--- a/public/resume.docx
+++ b/public/resume.docx
@@ -48,9 +48,36 @@
           <w:sz w:val="20"/>
           <w:szCs w:val="20"/>
         </w:rPr>
-        <w:t xml:space="preserve"> | (917) 579 – 9307 | </w:t>
+        <w:t xml:space="preserve"> | (917) 579 – 9307</w:t>
+      </w:r>
+      <w:r>
+        <w:rPr>
+          <w:rFonts w:ascii="Calibri" w:hAnsi="Calibri" w:cs="Calibri"/>
+          <w:sz w:val="20"/>
+          <w:szCs w:val="20"/>
+        </w:rPr>
+        <w:t xml:space="preserve"> | </w:t>
       </w:r>
       <w:hyperlink r:id="rId7" w:history="1">
+        <w:r>
+          <w:rPr>
+            <w:rStyle w:val="Hyperlink"/>
+            <w:rFonts w:ascii="Calibri" w:hAnsi="Calibri" w:cs="Calibri"/>
+            <w:sz w:val="20"/>
+            <w:szCs w:val="20"/>
+          </w:rPr>
+          <w:t>hellomo.vercel.app</w:t>
+        </w:r>
+      </w:hyperlink>
+      <w:r>
+        <w:rPr>
+          <w:rFonts w:ascii="Calibri" w:hAnsi="Calibri" w:cs="Calibri"/>
+          <w:sz w:val="20"/>
+          <w:szCs w:val="20"/>
+        </w:rPr>
+        <w:t xml:space="preserve">| </w:t>
+      </w:r>
+      <w:hyperlink r:id="rId8" w:history="1">
         <w:r>
           <w:rPr>
             <w:rStyle w:val="Hyperlink"/>
@@ -61,6 +88,15 @@
           <w:t>www.linkedin.com/mamin</w:t>
         </w:r>
       </w:hyperlink>
+      <w:r>
+        <w:rPr>
+          <w:rStyle w:val="Hyperlink"/>
+          <w:rFonts w:ascii="Calibri" w:hAnsi="Calibri" w:cs="Calibri"/>
+          <w:sz w:val="20"/>
+          <w:szCs w:val="20"/>
+        </w:rPr>
+        <w:t xml:space="preserve"> </w:t>
+      </w:r>
     </w:p>
     <w:p>
       <w:pPr>
@@ -359,23 +395,7 @@
                 <w:sz w:val="20"/>
                 <w:szCs w:val="20"/>
               </w:rPr>
-              <w:t>Python, Golang</w:t>
-            </w:r>
-            <w:r>
-              <w:rPr>
-                <w:rFonts w:ascii="Calibri" w:hAnsi="Calibri" w:cs="Calibri"/>
-                <w:sz w:val="20"/>
-                <w:szCs w:val="20"/>
-              </w:rPr>
-              <w:t>,</w:t>
-            </w:r>
-            <w:r>
-              <w:rPr>
-                <w:rFonts w:ascii="Calibri" w:hAnsi="Calibri" w:cs="Calibri"/>
-                <w:sz w:val="20"/>
-                <w:szCs w:val="20"/>
-              </w:rPr>
-              <w:t xml:space="preserve"> Java,</w:t>
+              <w:t>Python,</w:t>
             </w:r>
             <w:r>
               <w:rPr>
@@ -384,6 +404,14 @@
                 <w:szCs w:val="20"/>
               </w:rPr>
               <w:t xml:space="preserve"> </w:t>
+            </w:r>
+            <w:r>
+              <w:rPr>
+                <w:rFonts w:ascii="Calibri" w:hAnsi="Calibri" w:cs="Calibri"/>
+                <w:sz w:val="20"/>
+                <w:szCs w:val="20"/>
+              </w:rPr>
+              <w:t xml:space="preserve">Java, </w:t>
             </w:r>
             <w:r>
               <w:rPr>
@@ -755,7 +783,7 @@
                 <w:sz w:val="20"/>
                 <w:szCs w:val="20"/>
               </w:rPr>
-              <w:t>Flask, Django, Sprint Boot</w:t>
+              <w:t>Flask, Django,</w:t>
             </w:r>
           </w:p>
         </w:tc>
@@ -1635,25 +1663,23 @@
           <w:sz w:val="20"/>
           <w:szCs w:val="20"/>
         </w:rPr>
-        <w:t xml:space="preserve">Designed and programmed REST &amp; </w:t>
-      </w:r>
-      <w:proofErr w:type="spellStart"/>
-      <w:r>
-        <w:rPr>
-          <w:rFonts w:ascii="Calibri" w:hAnsi="Calibri" w:cs="Calibri"/>
-          <w:sz w:val="20"/>
-          <w:szCs w:val="20"/>
-        </w:rPr>
-        <w:t>GraphQL</w:t>
-      </w:r>
-      <w:proofErr w:type="spellEnd"/>
-      <w:r>
-        <w:rPr>
-          <w:rFonts w:ascii="Calibri" w:hAnsi="Calibri" w:cs="Calibri"/>
-          <w:sz w:val="20"/>
-          <w:szCs w:val="20"/>
-        </w:rPr>
-        <w:t xml:space="preserve"> APIs for microservice applications using Spring Boot, JPA Hibernate.</w:t>
+        <w:t>Designed and programmed REST APIs for microservice applications using Spring Boo</w:t>
+      </w:r>
+      <w:r>
+        <w:rPr>
+          <w:rFonts w:ascii="Calibri" w:hAnsi="Calibri" w:cs="Calibri"/>
+          <w:sz w:val="20"/>
+          <w:szCs w:val="20"/>
+        </w:rPr>
+        <w:t>t</w:t>
+      </w:r>
+      <w:r>
+        <w:rPr>
+          <w:rFonts w:ascii="Calibri" w:hAnsi="Calibri" w:cs="Calibri"/>
+          <w:sz w:val="20"/>
+          <w:szCs w:val="20"/>
+        </w:rPr>
+        <w:t>.</w:t>
       </w:r>
     </w:p>
     <w:p>

--- a/public/resume.docx
+++ b/public/resume.docx
@@ -1,6 +1,6 @@
 
 <file path=word/document.xml><?xml version="1.0" encoding="utf-8"?>
-<w:document xmlns:wpc="http://schemas.microsoft.com/office/word/2010/wordprocessingCanvas" xmlns:cx="http://schemas.microsoft.com/office/drawing/2014/chartex" xmlns:cx1="http://schemas.microsoft.com/office/drawing/2015/9/8/chartex" xmlns:cx2="http://schemas.microsoft.com/office/drawing/2015/10/21/chartex" xmlns:cx3="http://schemas.microsoft.com/office/drawing/2016/5/9/chartex" xmlns:cx4="http://schemas.microsoft.com/office/drawing/2016/5/10/chartex" xmlns:cx5="http://schemas.microsoft.com/office/drawing/2016/5/11/chartex" xmlns:cx6="http://schemas.microsoft.com/office/drawing/2016/5/12/chartex" xmlns:cx7="http://schemas.microsoft.com/office/drawing/2016/5/13/chartex" xmlns:cx8="http://schemas.microsoft.com/office/drawing/2016/5/14/chartex" xmlns:mc="http://schemas.openxmlformats.org/markup-compatibility/2006" xmlns:aink="http://schemas.microsoft.com/office/drawing/2016/ink" xmlns:am3d="http://schemas.microsoft.com/office/drawing/2017/model3d" xmlns:o="urn:schemas-microsoft-com:office:office" xmlns:oel="http://schemas.microsoft.com/office/2019/extlst" xmlns:r="http://schemas.openxmlformats.org/officeDocument/2006/relationships" xmlns:m="http://schemas.openxmlformats.org/officeDocument/2006/math" xmlns:v="urn:schemas-microsoft-com:vml" xmlns:wp14="http://schemas.microsoft.com/office/word/2010/wordprocessingDrawing" xmlns:wp="http://schemas.openxmlformats.org/drawingml/2006/wordprocessingDrawing" xmlns:w10="urn:schemas-microsoft-com:office:word" xmlns:w="http://schemas.openxmlformats.org/wordprocessingml/2006/main" xmlns:w14="http://schemas.microsoft.com/office/word/2010/wordml" xmlns:w15="http://schemas.microsoft.com/office/word/2012/wordml" xmlns:w16cex="http://schemas.microsoft.com/office/word/2018/wordml/cex" xmlns:w16cid="http://schemas.microsoft.com/office/word/2016/wordml/cid" xmlns:w16="http://schemas.microsoft.com/office/word/2018/wordml" xmlns:w16du="http://schemas.microsoft.com/office/word/2023/wordml/word16du" xmlns:w16sdtdh="http://schemas.microsoft.com/office/word/2020/wordml/sdtdatahash" xmlns:w16se="http://schemas.microsoft.com/office/word/2015/wordml/symex" xmlns:wpg="http://schemas.microsoft.com/office/word/2010/wordprocessingGroup" xmlns:wpi="http://schemas.microsoft.com/office/word/2010/wordprocessingInk" xmlns:wne="http://schemas.microsoft.com/office/word/2006/wordml" xmlns:wps="http://schemas.microsoft.com/office/word/2010/wordprocessingShape" mc:Ignorable="w14 w15 w16se w16cid w16 w16cex w16sdtdh w16du wp14">
+<w:document xmlns:wpc="http://schemas.microsoft.com/office/word/2010/wordprocessingCanvas" xmlns:cx="http://schemas.microsoft.com/office/drawing/2014/chartex" xmlns:cx1="http://schemas.microsoft.com/office/drawing/2015/9/8/chartex" xmlns:cx2="http://schemas.microsoft.com/office/drawing/2015/10/21/chartex" xmlns:cx3="http://schemas.microsoft.com/office/drawing/2016/5/9/chartex" xmlns:cx4="http://schemas.microsoft.com/office/drawing/2016/5/10/chartex" xmlns:cx5="http://schemas.microsoft.com/office/drawing/2016/5/11/chartex" xmlns:cx6="http://schemas.microsoft.com/office/drawing/2016/5/12/chartex" xmlns:cx7="http://schemas.microsoft.com/office/drawing/2016/5/13/chartex" xmlns:cx8="http://schemas.microsoft.com/office/drawing/2016/5/14/chartex" xmlns:mc="http://schemas.openxmlformats.org/markup-compatibility/2006" xmlns:aink="http://schemas.microsoft.com/office/drawing/2016/ink" xmlns:am3d="http://schemas.microsoft.com/office/drawing/2017/model3d" xmlns:o="urn:schemas-microsoft-com:office:office" xmlns:oel="http://schemas.microsoft.com/office/2019/extlst" xmlns:r="http://schemas.openxmlformats.org/officeDocument/2006/relationships" xmlns:m="http://schemas.openxmlformats.org/officeDocument/2006/math" xmlns:v="urn:schemas-microsoft-com:vml" xmlns:wp14="http://schemas.microsoft.com/office/word/2010/wordprocessingDrawing" xmlns:wp="http://schemas.openxmlformats.org/drawingml/2006/wordprocessingDrawing" xmlns:w10="urn:schemas-microsoft-com:office:word" xmlns:w="http://schemas.openxmlformats.org/wordprocessingml/2006/main" xmlns:w14="http://schemas.microsoft.com/office/word/2010/wordml" xmlns:w15="http://schemas.microsoft.com/office/word/2012/wordml" xmlns:w16cex="http://schemas.microsoft.com/office/word/2018/wordml/cex" xmlns:w16cid="http://schemas.microsoft.com/office/word/2016/wordml/cid" xmlns:w16="http://schemas.microsoft.com/office/word/2018/wordml" xmlns:w16du="http://schemas.microsoft.com/office/word/2023/wordml/word16du" xmlns:w16sdtdh="http://schemas.microsoft.com/office/word/2020/wordml/sdtdatahash" xmlns:w16sdtfl="http://schemas.microsoft.com/office/word/2024/wordml/sdtformatlock" xmlns:w16se="http://schemas.microsoft.com/office/word/2015/wordml/symex" xmlns:wpg="http://schemas.microsoft.com/office/word/2010/wordprocessingGroup" xmlns:wpi="http://schemas.microsoft.com/office/word/2010/wordprocessingInk" xmlns:wne="http://schemas.microsoft.com/office/word/2006/wordml" xmlns:wps="http://schemas.microsoft.com/office/word/2010/wordprocessingShape" mc:Ignorable="w14 w15 w16se w16cid w16 w16cex w16sdtdh w16sdtfl w16du wp14">
   <w:body>
     <w:p>
       <w:pPr>
@@ -18,8 +18,8 @@
           <w:rFonts w:ascii="Calibri" w:hAnsi="Calibri" w:cs="Calibri"/>
           <w:b/>
           <w:bCs/>
-          <w:sz w:val="32"/>
-          <w:szCs w:val="32"/>
+          <w:sz w:val="40"/>
+          <w:szCs w:val="40"/>
         </w:rPr>
         <w:t>MOHAMMED AMIN</w:t>
       </w:r>
@@ -66,7 +66,25 @@
             <w:sz w:val="20"/>
             <w:szCs w:val="20"/>
           </w:rPr>
-          <w:t>hellomo.vercel.app</w:t>
+          <w:t>hellomo.ve</w:t>
+        </w:r>
+        <w:r>
+          <w:rPr>
+            <w:rStyle w:val="Hyperlink"/>
+            <w:rFonts w:ascii="Calibri" w:hAnsi="Calibri" w:cs="Calibri"/>
+            <w:sz w:val="20"/>
+            <w:szCs w:val="20"/>
+          </w:rPr>
+          <w:t>r</w:t>
+        </w:r>
+        <w:r>
+          <w:rPr>
+            <w:rStyle w:val="Hyperlink"/>
+            <w:rFonts w:ascii="Calibri" w:hAnsi="Calibri" w:cs="Calibri"/>
+            <w:sz w:val="20"/>
+            <w:szCs w:val="20"/>
+          </w:rPr>
+          <w:t>cel.app</w:t>
         </w:r>
       </w:hyperlink>
       <w:r>
@@ -116,7 +134,7 @@
         <w:pBdr>
           <w:bottom w:val="single" w:sz="6" w:space="1" w:color="auto"/>
         </w:pBdr>
-        <w:spacing w:after="0"/>
+        <w:spacing w:after="0" w:line="240" w:lineRule="auto"/>
         <w:jc w:val="both"/>
         <w:rPr>
           <w:rFonts w:ascii="Calibri" w:hAnsi="Calibri" w:cs="Calibri"/>
@@ -139,47 +157,79 @@
         <w:jc w:val="both"/>
         <w:rPr>
           <w:rFonts w:ascii="Calibri" w:hAnsi="Calibri" w:cs="Calibri"/>
-          <w:sz w:val="20"/>
-          <w:szCs w:val="20"/>
-        </w:rPr>
-      </w:pPr>
-      <w:r>
-        <w:rPr>
-          <w:rFonts w:ascii="Calibri" w:hAnsi="Calibri" w:cs="Calibri"/>
-          <w:sz w:val="20"/>
-          <w:szCs w:val="20"/>
-        </w:rPr>
-        <w:t xml:space="preserve">A passionate and results-driven software engineer with extensive experience in the IT field including software development and cloud computing. Proficient in </w:t>
-      </w:r>
-      <w:r>
-        <w:rPr>
-          <w:rFonts w:ascii="Calibri" w:hAnsi="Calibri" w:cs="Calibri"/>
-          <w:sz w:val="20"/>
-          <w:szCs w:val="20"/>
+          <w:sz w:val="22"/>
+          <w:szCs w:val="22"/>
+        </w:rPr>
+      </w:pPr>
+      <w:r>
+        <w:rPr>
+          <w:rFonts w:ascii="Calibri" w:hAnsi="Calibri" w:cs="Calibri"/>
+          <w:sz w:val="22"/>
+          <w:szCs w:val="22"/>
+        </w:rPr>
+        <w:t xml:space="preserve">A passionate and results-driven software engineer with extensive experience in the IT field including </w:t>
+      </w:r>
+      <w:r>
+        <w:rPr>
+          <w:rFonts w:ascii="Calibri" w:hAnsi="Calibri" w:cs="Calibri"/>
+          <w:sz w:val="22"/>
+          <w:szCs w:val="22"/>
+        </w:rPr>
+        <w:t>web</w:t>
+      </w:r>
+      <w:r>
+        <w:rPr>
+          <w:rFonts w:ascii="Calibri" w:hAnsi="Calibri" w:cs="Calibri"/>
+          <w:sz w:val="22"/>
+          <w:szCs w:val="22"/>
+        </w:rPr>
+        <w:t xml:space="preserve"> development and c</w:t>
+      </w:r>
+      <w:r>
+        <w:rPr>
+          <w:rFonts w:ascii="Calibri" w:hAnsi="Calibri" w:cs="Calibri"/>
+          <w:sz w:val="22"/>
+          <w:szCs w:val="22"/>
+        </w:rPr>
+        <w:t>ontainerization</w:t>
+      </w:r>
+      <w:r>
+        <w:rPr>
+          <w:rFonts w:ascii="Calibri" w:hAnsi="Calibri" w:cs="Calibri"/>
+          <w:sz w:val="22"/>
+          <w:szCs w:val="22"/>
+        </w:rPr>
+        <w:t xml:space="preserve">. Proficient in </w:t>
+      </w:r>
+      <w:r>
+        <w:rPr>
+          <w:rFonts w:ascii="Calibri" w:hAnsi="Calibri" w:cs="Calibri"/>
+          <w:sz w:val="22"/>
+          <w:szCs w:val="22"/>
         </w:rPr>
         <w:t xml:space="preserve">developing robust frontend and backend applications, </w:t>
       </w:r>
       <w:r>
         <w:rPr>
           <w:rFonts w:ascii="Calibri" w:hAnsi="Calibri" w:cs="Calibri"/>
-          <w:sz w:val="20"/>
-          <w:szCs w:val="20"/>
+          <w:sz w:val="22"/>
+          <w:szCs w:val="22"/>
         </w:rPr>
         <w:t xml:space="preserve">while </w:t>
       </w:r>
       <w:r>
         <w:rPr>
           <w:rFonts w:ascii="Calibri" w:hAnsi="Calibri" w:cs="Calibri"/>
-          <w:sz w:val="20"/>
-          <w:szCs w:val="20"/>
+          <w:sz w:val="22"/>
+          <w:szCs w:val="22"/>
         </w:rPr>
         <w:t>driving initiatives for large scale improvements</w:t>
       </w:r>
       <w:r>
         <w:rPr>
           <w:rFonts w:ascii="Calibri" w:hAnsi="Calibri" w:cs="Calibri"/>
-          <w:sz w:val="20"/>
-          <w:szCs w:val="20"/>
+          <w:sz w:val="22"/>
+          <w:szCs w:val="22"/>
         </w:rPr>
         <w:t xml:space="preserve">. </w:t>
       </w:r>
@@ -189,7 +239,7 @@
         <w:spacing w:after="0" w:line="240" w:lineRule="auto"/>
         <w:jc w:val="both"/>
         <w:rPr>
-          <w:rFonts w:ascii="Calibri" w:hAnsi="Calibri" w:cs="Calibri"/>
+          <w:rFonts w:ascii="Calibri" w:eastAsia="Times New Roman" w:hAnsi="Calibri" w:cs="Calibri"/>
           <w:sz w:val="20"/>
           <w:szCs w:val="20"/>
         </w:rPr>
@@ -214,677 +264,48 @@
           <w:b/>
           <w:bCs/>
         </w:rPr>
-        <w:t xml:space="preserve">CORE </w:t>
-      </w:r>
+        <w:t>EXPERIENCE</w:t>
+      </w:r>
+    </w:p>
+    <w:p>
+      <w:pPr>
+        <w:spacing w:after="0" w:line="240" w:lineRule="auto"/>
+        <w:rPr>
+          <w:rFonts w:ascii="Calibri" w:hAnsi="Calibri" w:cs="Calibri"/>
+          <w:i/>
+          <w:iCs/>
+          <w:sz w:val="22"/>
+          <w:szCs w:val="22"/>
+        </w:rPr>
+      </w:pPr>
       <w:r>
         <w:rPr>
           <w:rFonts w:ascii="Calibri" w:hAnsi="Calibri" w:cs="Calibri"/>
           <w:b/>
           <w:bCs/>
-        </w:rPr>
-        <w:t>COMPETENCIES</w:t>
+          <w:sz w:val="22"/>
+          <w:szCs w:val="22"/>
+        </w:rPr>
+        <w:t>American Express</w:t>
+      </w:r>
+      <w:r>
+        <w:rPr>
+          <w:rFonts w:ascii="Calibri" w:hAnsi="Calibri" w:cs="Calibri"/>
+          <w:sz w:val="22"/>
+          <w:szCs w:val="22"/>
+        </w:rPr>
+        <w:t>, New York, New York</w:t>
       </w:r>
     </w:p>
     <w:p>
       <w:pPr>
         <w:spacing w:after="0" w:line="240" w:lineRule="auto"/>
-        <w:jc w:val="both"/>
-        <w:rPr>
-          <w:rFonts w:ascii="Calibri" w:hAnsi="Calibri" w:cs="Calibri"/>
-          <w:sz w:val="20"/>
-          <w:szCs w:val="20"/>
-        </w:rPr>
-      </w:pPr>
-    </w:p>
-    <w:tbl>
-      <w:tblPr>
-        <w:tblStyle w:val="TableGrid"/>
-        <w:tblW w:w="0" w:type="auto"/>
-        <w:tblBorders>
-          <w:top w:val="none" w:sz="0" w:space="0" w:color="auto"/>
-          <w:left w:val="none" w:sz="0" w:space="0" w:color="auto"/>
-          <w:bottom w:val="none" w:sz="0" w:space="0" w:color="auto"/>
-          <w:right w:val="none" w:sz="0" w:space="0" w:color="auto"/>
-          <w:insideH w:val="none" w:sz="0" w:space="0" w:color="auto"/>
-          <w:insideV w:val="none" w:sz="0" w:space="0" w:color="auto"/>
-        </w:tblBorders>
-        <w:tblLook w:val="04A0" w:firstRow="1" w:lastRow="0" w:firstColumn="1" w:lastColumn="0" w:noHBand="0" w:noVBand="1"/>
-      </w:tblPr>
-      <w:tblGrid>
-        <w:gridCol w:w="3596"/>
-        <w:gridCol w:w="3597"/>
-        <w:gridCol w:w="3597"/>
-      </w:tblGrid>
-      <w:tr>
-        <w:tc>
-          <w:tcPr>
-            <w:tcW w:w="3596" w:type="dxa"/>
-          </w:tcPr>
-          <w:p>
-            <w:pPr>
-              <w:jc w:val="both"/>
-              <w:rPr>
-                <w:rFonts w:ascii="Calibri" w:hAnsi="Calibri" w:cs="Calibri"/>
-                <w:b/>
-                <w:bCs/>
-                <w:sz w:val="20"/>
-                <w:szCs w:val="20"/>
-              </w:rPr>
-            </w:pPr>
-            <w:r>
-              <w:rPr>
-                <w:rFonts w:ascii="Calibri" w:hAnsi="Calibri" w:cs="Calibri"/>
-                <w:b/>
-                <w:bCs/>
-                <w:sz w:val="20"/>
-                <w:szCs w:val="20"/>
-              </w:rPr>
-              <w:t>Programming Languages</w:t>
-            </w:r>
-          </w:p>
-        </w:tc>
-        <w:tc>
-          <w:tcPr>
-            <w:tcW w:w="3597" w:type="dxa"/>
-          </w:tcPr>
-          <w:p>
-            <w:pPr>
-              <w:jc w:val="both"/>
-              <w:rPr>
-                <w:rFonts w:ascii="Calibri" w:hAnsi="Calibri" w:cs="Calibri"/>
-                <w:b/>
-                <w:bCs/>
-                <w:sz w:val="20"/>
-                <w:szCs w:val="20"/>
-              </w:rPr>
-            </w:pPr>
-            <w:r>
-              <w:rPr>
-                <w:rFonts w:ascii="Calibri" w:hAnsi="Calibri" w:cs="Calibri"/>
-                <w:b/>
-                <w:bCs/>
-                <w:sz w:val="20"/>
-                <w:szCs w:val="20"/>
-              </w:rPr>
-              <w:t>Cloud</w:t>
-            </w:r>
-            <w:r>
-              <w:rPr>
-                <w:rFonts w:ascii="Calibri" w:hAnsi="Calibri" w:cs="Calibri"/>
-                <w:b/>
-                <w:bCs/>
-                <w:sz w:val="20"/>
-                <w:szCs w:val="20"/>
-              </w:rPr>
-              <w:t xml:space="preserve"> </w:t>
-            </w:r>
-            <w:r>
-              <w:rPr>
-                <w:rFonts w:ascii="Calibri" w:hAnsi="Calibri" w:cs="Calibri"/>
-                <w:b/>
-                <w:bCs/>
-                <w:sz w:val="20"/>
-                <w:szCs w:val="20"/>
-              </w:rPr>
-              <w:t>Technologies</w:t>
-            </w:r>
-          </w:p>
-        </w:tc>
-        <w:tc>
-          <w:tcPr>
-            <w:tcW w:w="3597" w:type="dxa"/>
-          </w:tcPr>
-          <w:p>
-            <w:pPr>
-              <w:jc w:val="both"/>
-              <w:rPr>
-                <w:rFonts w:ascii="Calibri" w:hAnsi="Calibri" w:cs="Calibri"/>
-                <w:b/>
-                <w:bCs/>
-                <w:sz w:val="20"/>
-                <w:szCs w:val="20"/>
-              </w:rPr>
-            </w:pPr>
-            <w:r>
-              <w:rPr>
-                <w:rFonts w:ascii="Calibri" w:hAnsi="Calibri" w:cs="Calibri"/>
-                <w:b/>
-                <w:bCs/>
-                <w:sz w:val="20"/>
-                <w:szCs w:val="20"/>
-              </w:rPr>
-              <w:t>CI/CD</w:t>
-            </w:r>
-          </w:p>
-        </w:tc>
-      </w:tr>
-      <w:tr>
-        <w:tc>
-          <w:tcPr>
-            <w:tcW w:w="3596" w:type="dxa"/>
-          </w:tcPr>
-          <w:p>
-            <w:pPr>
-              <w:rPr>
-                <w:rFonts w:ascii="Calibri" w:hAnsi="Calibri" w:cs="Calibri"/>
-                <w:sz w:val="20"/>
-                <w:szCs w:val="20"/>
-              </w:rPr>
-            </w:pPr>
-            <w:proofErr w:type="spellStart"/>
-            <w:r>
-              <w:rPr>
-                <w:rFonts w:ascii="Calibri" w:hAnsi="Calibri" w:cs="Calibri"/>
-                <w:sz w:val="20"/>
-                <w:szCs w:val="20"/>
-              </w:rPr>
-              <w:t>Javascript</w:t>
-            </w:r>
-            <w:proofErr w:type="spellEnd"/>
-            <w:r>
-              <w:rPr>
-                <w:rFonts w:ascii="Calibri" w:hAnsi="Calibri" w:cs="Calibri"/>
-                <w:sz w:val="20"/>
-                <w:szCs w:val="20"/>
-              </w:rPr>
-              <w:t xml:space="preserve">/Typescript, </w:t>
-            </w:r>
-            <w:r>
-              <w:rPr>
-                <w:rFonts w:ascii="Calibri" w:hAnsi="Calibri" w:cs="Calibri"/>
-                <w:sz w:val="20"/>
-                <w:szCs w:val="20"/>
-              </w:rPr>
-              <w:t>Python,</w:t>
-            </w:r>
-            <w:r>
-              <w:rPr>
-                <w:rFonts w:ascii="Calibri" w:hAnsi="Calibri" w:cs="Calibri"/>
-                <w:sz w:val="20"/>
-                <w:szCs w:val="20"/>
-              </w:rPr>
-              <w:t xml:space="preserve"> </w:t>
-            </w:r>
-            <w:r>
-              <w:rPr>
-                <w:rFonts w:ascii="Calibri" w:hAnsi="Calibri" w:cs="Calibri"/>
-                <w:sz w:val="20"/>
-                <w:szCs w:val="20"/>
-              </w:rPr>
-              <w:t xml:space="preserve">Java, </w:t>
-            </w:r>
-            <w:r>
-              <w:rPr>
-                <w:rFonts w:ascii="Calibri" w:hAnsi="Calibri" w:cs="Calibri"/>
-                <w:sz w:val="20"/>
-                <w:szCs w:val="20"/>
-              </w:rPr>
-              <w:t>SQL</w:t>
-            </w:r>
-          </w:p>
-        </w:tc>
-        <w:tc>
-          <w:tcPr>
-            <w:tcW w:w="3597" w:type="dxa"/>
-          </w:tcPr>
-          <w:p>
-            <w:pPr>
-              <w:rPr>
-                <w:rFonts w:ascii="Calibri" w:hAnsi="Calibri" w:cs="Calibri"/>
-                <w:sz w:val="20"/>
-                <w:szCs w:val="20"/>
-              </w:rPr>
-            </w:pPr>
-            <w:r>
-              <w:rPr>
-                <w:rFonts w:ascii="Calibri" w:hAnsi="Calibri" w:cs="Calibri"/>
-                <w:sz w:val="20"/>
-                <w:szCs w:val="20"/>
-              </w:rPr>
-              <w:t xml:space="preserve">Amazon Web Services: EC2, ECS, EKS, Lambda, </w:t>
-            </w:r>
-            <w:proofErr w:type="spellStart"/>
-            <w:r>
-              <w:rPr>
-                <w:rFonts w:ascii="Calibri" w:hAnsi="Calibri" w:cs="Calibri"/>
-                <w:sz w:val="20"/>
-                <w:szCs w:val="20"/>
-              </w:rPr>
-              <w:t>Fargate</w:t>
-            </w:r>
-            <w:proofErr w:type="spellEnd"/>
-            <w:r>
-              <w:rPr>
-                <w:rFonts w:ascii="Calibri" w:hAnsi="Calibri" w:cs="Calibri"/>
-                <w:sz w:val="20"/>
-                <w:szCs w:val="20"/>
-              </w:rPr>
-              <w:t>, Route53</w:t>
-            </w:r>
-          </w:p>
-        </w:tc>
-        <w:tc>
-          <w:tcPr>
-            <w:tcW w:w="3597" w:type="dxa"/>
-          </w:tcPr>
-          <w:p>
-            <w:pPr>
-              <w:rPr>
-                <w:rFonts w:ascii="Calibri" w:hAnsi="Calibri" w:cs="Calibri"/>
-                <w:sz w:val="20"/>
-                <w:szCs w:val="20"/>
-              </w:rPr>
-            </w:pPr>
-            <w:r>
-              <w:rPr>
-                <w:rFonts w:ascii="Calibri" w:hAnsi="Calibri" w:cs="Calibri"/>
-                <w:sz w:val="20"/>
-                <w:szCs w:val="20"/>
-              </w:rPr>
-              <w:t xml:space="preserve">Jenkins, Bitbucket Pipelines, </w:t>
-            </w:r>
-            <w:proofErr w:type="spellStart"/>
-            <w:r>
-              <w:rPr>
-                <w:rFonts w:ascii="Calibri" w:hAnsi="Calibri" w:cs="Calibri"/>
-                <w:sz w:val="20"/>
-                <w:szCs w:val="20"/>
-              </w:rPr>
-              <w:t>CircleCI</w:t>
-            </w:r>
-            <w:proofErr w:type="spellEnd"/>
-            <w:r>
-              <w:rPr>
-                <w:rFonts w:ascii="Calibri" w:hAnsi="Calibri" w:cs="Calibri"/>
-                <w:sz w:val="20"/>
-                <w:szCs w:val="20"/>
-              </w:rPr>
-              <w:t xml:space="preserve">, </w:t>
-            </w:r>
-            <w:proofErr w:type="spellStart"/>
-            <w:r>
-              <w:rPr>
-                <w:rFonts w:ascii="Calibri" w:hAnsi="Calibri" w:cs="Calibri"/>
-                <w:sz w:val="20"/>
-                <w:szCs w:val="20"/>
-              </w:rPr>
-              <w:t>ArgoCD</w:t>
-            </w:r>
-            <w:proofErr w:type="spellEnd"/>
-            <w:r>
-              <w:rPr>
-                <w:rFonts w:ascii="Calibri" w:hAnsi="Calibri" w:cs="Calibri"/>
-                <w:sz w:val="20"/>
-                <w:szCs w:val="20"/>
-              </w:rPr>
-              <w:t xml:space="preserve">, </w:t>
-            </w:r>
-            <w:proofErr w:type="spellStart"/>
-            <w:r>
-              <w:rPr>
-                <w:rFonts w:ascii="Calibri" w:hAnsi="Calibri" w:cs="Calibri"/>
-                <w:sz w:val="20"/>
-                <w:szCs w:val="20"/>
-              </w:rPr>
-              <w:t>Github</w:t>
-            </w:r>
-            <w:proofErr w:type="spellEnd"/>
-            <w:r>
-              <w:rPr>
-                <w:rFonts w:ascii="Calibri" w:hAnsi="Calibri" w:cs="Calibri"/>
-                <w:sz w:val="20"/>
-                <w:szCs w:val="20"/>
-              </w:rPr>
-              <w:t xml:space="preserve"> Actions</w:t>
-            </w:r>
-          </w:p>
-        </w:tc>
-      </w:tr>
-      <w:tr>
-        <w:tc>
-          <w:tcPr>
-            <w:tcW w:w="3596" w:type="dxa"/>
-          </w:tcPr>
-          <w:p>
-            <w:pPr>
-              <w:rPr>
-                <w:rFonts w:ascii="Calibri" w:hAnsi="Calibri" w:cs="Calibri"/>
-                <w:b/>
-                <w:bCs/>
-                <w:sz w:val="20"/>
-                <w:szCs w:val="20"/>
-              </w:rPr>
-            </w:pPr>
-          </w:p>
-        </w:tc>
-        <w:tc>
-          <w:tcPr>
-            <w:tcW w:w="3597" w:type="dxa"/>
-          </w:tcPr>
-          <w:p>
-            <w:pPr>
-              <w:rPr>
-                <w:rFonts w:ascii="Calibri" w:hAnsi="Calibri" w:cs="Calibri"/>
-                <w:b/>
-                <w:bCs/>
-                <w:sz w:val="20"/>
-                <w:szCs w:val="20"/>
-              </w:rPr>
-            </w:pPr>
-          </w:p>
-        </w:tc>
-        <w:tc>
-          <w:tcPr>
-            <w:tcW w:w="3597" w:type="dxa"/>
-          </w:tcPr>
-          <w:p>
-            <w:pPr>
-              <w:rPr>
-                <w:rFonts w:ascii="Calibri" w:hAnsi="Calibri" w:cs="Calibri"/>
-                <w:b/>
-                <w:bCs/>
-                <w:sz w:val="20"/>
-                <w:szCs w:val="20"/>
-              </w:rPr>
-            </w:pPr>
-          </w:p>
-        </w:tc>
-      </w:tr>
-      <w:tr>
-        <w:tc>
-          <w:tcPr>
-            <w:tcW w:w="3596" w:type="dxa"/>
-          </w:tcPr>
-          <w:p>
-            <w:pPr>
-              <w:rPr>
-                <w:rFonts w:ascii="Calibri" w:hAnsi="Calibri" w:cs="Calibri"/>
-                <w:b/>
-                <w:bCs/>
-                <w:sz w:val="20"/>
-                <w:szCs w:val="20"/>
-              </w:rPr>
-            </w:pPr>
-            <w:r>
-              <w:rPr>
-                <w:rFonts w:ascii="Calibri" w:hAnsi="Calibri" w:cs="Calibri"/>
-                <w:b/>
-                <w:bCs/>
-                <w:sz w:val="20"/>
-                <w:szCs w:val="20"/>
-              </w:rPr>
-              <w:t xml:space="preserve">Containerization/ </w:t>
-            </w:r>
-            <w:proofErr w:type="spellStart"/>
-            <w:r>
-              <w:rPr>
-                <w:rFonts w:ascii="Calibri" w:hAnsi="Calibri" w:cs="Calibri"/>
-                <w:b/>
-                <w:bCs/>
-                <w:sz w:val="20"/>
-                <w:szCs w:val="20"/>
-              </w:rPr>
-              <w:t>IaC</w:t>
-            </w:r>
-            <w:proofErr w:type="spellEnd"/>
-            <w:r>
-              <w:rPr>
-                <w:rFonts w:ascii="Calibri" w:hAnsi="Calibri" w:cs="Calibri"/>
-                <w:b/>
-                <w:bCs/>
-                <w:sz w:val="20"/>
-                <w:szCs w:val="20"/>
-              </w:rPr>
-              <w:t xml:space="preserve"> Tools</w:t>
-            </w:r>
-          </w:p>
-        </w:tc>
-        <w:tc>
-          <w:tcPr>
-            <w:tcW w:w="3597" w:type="dxa"/>
-          </w:tcPr>
-          <w:p>
-            <w:pPr>
-              <w:rPr>
-                <w:rFonts w:ascii="Calibri" w:hAnsi="Calibri" w:cs="Calibri"/>
-                <w:b/>
-                <w:bCs/>
-                <w:sz w:val="20"/>
-                <w:szCs w:val="20"/>
-              </w:rPr>
-            </w:pPr>
-            <w:r>
-              <w:rPr>
-                <w:rFonts w:ascii="Calibri" w:hAnsi="Calibri" w:cs="Calibri"/>
-                <w:b/>
-                <w:bCs/>
-                <w:sz w:val="20"/>
-                <w:szCs w:val="20"/>
-              </w:rPr>
-              <w:t>Development</w:t>
-            </w:r>
-          </w:p>
-        </w:tc>
-        <w:tc>
-          <w:tcPr>
-            <w:tcW w:w="3597" w:type="dxa"/>
-          </w:tcPr>
-          <w:p>
-            <w:pPr>
-              <w:rPr>
-                <w:rFonts w:ascii="Calibri" w:hAnsi="Calibri" w:cs="Calibri"/>
-                <w:b/>
-                <w:bCs/>
-                <w:sz w:val="20"/>
-                <w:szCs w:val="20"/>
-              </w:rPr>
-            </w:pPr>
-            <w:r>
-              <w:rPr>
-                <w:rFonts w:ascii="Calibri" w:hAnsi="Calibri" w:cs="Calibri"/>
-                <w:b/>
-                <w:bCs/>
-                <w:sz w:val="20"/>
-                <w:szCs w:val="20"/>
-              </w:rPr>
-              <w:t>Database</w:t>
-            </w:r>
-          </w:p>
-        </w:tc>
-      </w:tr>
-      <w:tr>
-        <w:tc>
-          <w:tcPr>
-            <w:tcW w:w="3596" w:type="dxa"/>
-          </w:tcPr>
-          <w:p>
-            <w:pPr>
-              <w:rPr>
-                <w:rFonts w:ascii="Calibri" w:hAnsi="Calibri" w:cs="Calibri"/>
-                <w:sz w:val="20"/>
-                <w:szCs w:val="20"/>
-              </w:rPr>
-            </w:pPr>
-            <w:r>
-              <w:rPr>
-                <w:rFonts w:ascii="Calibri" w:hAnsi="Calibri" w:cs="Calibri"/>
-                <w:sz w:val="20"/>
-                <w:szCs w:val="20"/>
-              </w:rPr>
-              <w:t>Docker, Kubernetes, Terraform, Ansible</w:t>
-            </w:r>
-            <w:r>
-              <w:rPr>
-                <w:rFonts w:ascii="Calibri" w:hAnsi="Calibri" w:cs="Calibri"/>
-                <w:sz w:val="20"/>
-                <w:szCs w:val="20"/>
-              </w:rPr>
-              <w:t xml:space="preserve">, Helm, Grafana, Prometheus </w:t>
-            </w:r>
-          </w:p>
-        </w:tc>
-        <w:tc>
-          <w:tcPr>
-            <w:tcW w:w="3597" w:type="dxa"/>
-          </w:tcPr>
-          <w:p>
-            <w:pPr>
-              <w:rPr>
-                <w:rFonts w:ascii="Calibri" w:hAnsi="Calibri" w:cs="Calibri"/>
-                <w:sz w:val="20"/>
-                <w:szCs w:val="20"/>
-              </w:rPr>
-            </w:pPr>
-            <w:r>
-              <w:rPr>
-                <w:rFonts w:ascii="Calibri" w:hAnsi="Calibri" w:cs="Calibri"/>
-                <w:sz w:val="20"/>
-                <w:szCs w:val="20"/>
-              </w:rPr>
-              <w:t>Node</w:t>
-            </w:r>
-            <w:r>
-              <w:rPr>
-                <w:rFonts w:ascii="Calibri" w:hAnsi="Calibri" w:cs="Calibri"/>
-                <w:sz w:val="20"/>
-                <w:szCs w:val="20"/>
-              </w:rPr>
-              <w:t>/Express JS</w:t>
-            </w:r>
-            <w:r>
-              <w:rPr>
-                <w:rFonts w:ascii="Calibri" w:hAnsi="Calibri" w:cs="Calibri"/>
-                <w:sz w:val="20"/>
-                <w:szCs w:val="20"/>
-              </w:rPr>
-              <w:t xml:space="preserve">, React, Redux, Angular, </w:t>
-            </w:r>
-            <w:proofErr w:type="spellStart"/>
-            <w:r>
-              <w:rPr>
-                <w:rFonts w:ascii="Calibri" w:hAnsi="Calibri" w:cs="Calibri"/>
-                <w:sz w:val="20"/>
-                <w:szCs w:val="20"/>
-              </w:rPr>
-              <w:t>NextJs</w:t>
-            </w:r>
-            <w:proofErr w:type="spellEnd"/>
-            <w:r>
-              <w:rPr>
-                <w:rFonts w:ascii="Calibri" w:hAnsi="Calibri" w:cs="Calibri"/>
-                <w:sz w:val="20"/>
-                <w:szCs w:val="20"/>
-              </w:rPr>
-              <w:t xml:space="preserve">, </w:t>
-            </w:r>
-            <w:r>
-              <w:rPr>
-                <w:rFonts w:ascii="Calibri" w:hAnsi="Calibri" w:cs="Calibri"/>
-                <w:sz w:val="20"/>
-                <w:szCs w:val="20"/>
-              </w:rPr>
-              <w:t>Flask, Django,</w:t>
-            </w:r>
-          </w:p>
-        </w:tc>
-        <w:tc>
-          <w:tcPr>
-            <w:tcW w:w="3597" w:type="dxa"/>
-          </w:tcPr>
-          <w:p>
-            <w:pPr>
-              <w:rPr>
-                <w:rFonts w:ascii="Calibri" w:hAnsi="Calibri" w:cs="Calibri"/>
-                <w:sz w:val="20"/>
-                <w:szCs w:val="20"/>
-              </w:rPr>
-            </w:pPr>
-            <w:r>
-              <w:rPr>
-                <w:rFonts w:ascii="Calibri" w:hAnsi="Calibri" w:cs="Calibri"/>
-                <w:sz w:val="20"/>
-                <w:szCs w:val="20"/>
-              </w:rPr>
-              <w:t>MySQL, PostgreSQL, Cassandra, S3, DynamoDB</w:t>
-            </w:r>
-          </w:p>
-        </w:tc>
-      </w:tr>
-    </w:tbl>
-    <w:p>
-      <w:pPr>
-        <w:spacing w:after="0" w:line="240" w:lineRule="auto"/>
-        <w:jc w:val="both"/>
-        <w:rPr>
-          <w:rFonts w:ascii="Calibri" w:eastAsia="Times New Roman" w:hAnsi="Calibri" w:cs="Calibri"/>
-          <w:sz w:val="20"/>
-          <w:szCs w:val="20"/>
-        </w:rPr>
-      </w:pPr>
-    </w:p>
-    <w:p>
-      <w:pPr>
-        <w:pBdr>
-          <w:bottom w:val="single" w:sz="6" w:space="1" w:color="auto"/>
-        </w:pBdr>
-        <w:spacing w:after="0"/>
-        <w:jc w:val="both"/>
-        <w:rPr>
-          <w:rFonts w:ascii="Calibri" w:hAnsi="Calibri" w:cs="Calibri"/>
-          <w:b/>
-          <w:bCs/>
-        </w:rPr>
-      </w:pPr>
-      <w:r>
-        <w:rPr>
-          <w:rFonts w:ascii="Calibri" w:hAnsi="Calibri" w:cs="Calibri"/>
-          <w:b/>
-          <w:bCs/>
-        </w:rPr>
-        <w:t>EXPERIENCE</w:t>
-      </w:r>
-    </w:p>
-    <w:p>
-      <w:pPr>
-        <w:spacing w:after="0" w:line="240" w:lineRule="auto"/>
-        <w:jc w:val="both"/>
         <w:rPr>
           <w:rFonts w:ascii="Calibri" w:hAnsi="Calibri" w:cs="Calibri"/>
           <w:i/>
           <w:iCs/>
-          <w:sz w:val="20"/>
-          <w:szCs w:val="20"/>
-        </w:rPr>
-      </w:pPr>
-      <w:r>
-        <w:rPr>
-          <w:rFonts w:ascii="Calibri" w:hAnsi="Calibri" w:cs="Calibri"/>
-          <w:b/>
-          <w:bCs/>
-          <w:sz w:val="20"/>
-          <w:szCs w:val="20"/>
-        </w:rPr>
-        <w:t>American Express</w:t>
-      </w:r>
-      <w:r>
-        <w:rPr>
-          <w:rFonts w:ascii="Calibri" w:hAnsi="Calibri" w:cs="Calibri"/>
-          <w:sz w:val="20"/>
-          <w:szCs w:val="20"/>
-        </w:rPr>
-        <w:t>, New York, New York</w:t>
-      </w:r>
-    </w:p>
-    <w:p>
-      <w:pPr>
-        <w:spacing w:after="0" w:line="240" w:lineRule="auto"/>
-        <w:jc w:val="both"/>
-        <w:rPr>
-          <w:rFonts w:ascii="Calibri" w:hAnsi="Calibri" w:cs="Calibri"/>
-          <w:i/>
-          <w:iCs/>
-          <w:sz w:val="20"/>
-          <w:szCs w:val="20"/>
+          <w:sz w:val="22"/>
+          <w:szCs w:val="22"/>
         </w:rPr>
       </w:pPr>
       <w:r>
@@ -894,8 +315,8 @@
           <w:bCs/>
           <w:i/>
           <w:iCs/>
-          <w:sz w:val="20"/>
-          <w:szCs w:val="20"/>
+          <w:sz w:val="22"/>
+          <w:szCs w:val="22"/>
         </w:rPr>
         <w:t>Software</w:t>
       </w:r>
@@ -906,28 +327,40 @@
           <w:bCs/>
           <w:i/>
           <w:iCs/>
-          <w:sz w:val="20"/>
-          <w:szCs w:val="20"/>
+          <w:sz w:val="22"/>
+          <w:szCs w:val="22"/>
         </w:rPr>
         <w:t xml:space="preserve"> Engineer</w:t>
       </w:r>
       <w:r>
         <w:rPr>
           <w:rFonts w:ascii="Calibri" w:hAnsi="Calibri" w:cs="Calibri"/>
+          <w:b/>
+          <w:bCs/>
           <w:i/>
           <w:iCs/>
-          <w:sz w:val="20"/>
-          <w:szCs w:val="20"/>
-        </w:rPr>
-        <w:t xml:space="preserve">, </w:t>
+          <w:sz w:val="22"/>
+          <w:szCs w:val="22"/>
+        </w:rPr>
+        <w:t xml:space="preserve"> II</w:t>
       </w:r>
       <w:r>
         <w:rPr>
           <w:rFonts w:ascii="Calibri" w:hAnsi="Calibri" w:cs="Calibri"/>
           <w:i/>
           <w:iCs/>
-          <w:sz w:val="20"/>
-          <w:szCs w:val="20"/>
+          <w:sz w:val="22"/>
+          <w:szCs w:val="22"/>
+        </w:rPr>
+        <w:t xml:space="preserve">, </w:t>
+      </w:r>
+      <w:r>
+        <w:rPr>
+          <w:rFonts w:ascii="Calibri" w:hAnsi="Calibri" w:cs="Calibri"/>
+          <w:i/>
+          <w:iCs/>
+          <w:sz w:val="22"/>
+          <w:szCs w:val="22"/>
         </w:rPr>
         <w:t>October 2024 - Present</w:t>
       </w:r>
@@ -940,50 +373,49 @@
           <w:numId w:val="12"/>
         </w:numPr>
         <w:spacing w:after="0" w:line="240" w:lineRule="auto"/>
-        <w:jc w:val="both"/>
-        <w:rPr>
-          <w:rFonts w:ascii="Calibri" w:hAnsi="Calibri" w:cs="Calibri"/>
-          <w:sz w:val="20"/>
-          <w:szCs w:val="20"/>
-        </w:rPr>
-      </w:pPr>
-      <w:r>
-        <w:rPr>
-          <w:rFonts w:ascii="Calibri" w:hAnsi="Calibri" w:cs="Calibri"/>
-          <w:sz w:val="20"/>
-          <w:szCs w:val="20"/>
+        <w:rPr>
+          <w:rFonts w:ascii="Calibri" w:hAnsi="Calibri" w:cs="Calibri"/>
+          <w:sz w:val="22"/>
+          <w:szCs w:val="22"/>
+        </w:rPr>
+      </w:pPr>
+      <w:r>
+        <w:rPr>
+          <w:rFonts w:ascii="Calibri" w:hAnsi="Calibri" w:cs="Calibri"/>
+          <w:sz w:val="22"/>
+          <w:szCs w:val="22"/>
         </w:rPr>
         <w:t>Maintaining</w:t>
       </w:r>
       <w:r>
         <w:rPr>
           <w:rFonts w:ascii="Calibri" w:hAnsi="Calibri" w:cs="Calibri"/>
-          <w:sz w:val="20"/>
-          <w:szCs w:val="20"/>
-        </w:rPr>
-        <w:t xml:space="preserve"> a proprietary front-end abstraction layer on top of React</w:t>
-      </w:r>
-      <w:r>
-        <w:rPr>
-          <w:rFonts w:ascii="Calibri" w:hAnsi="Calibri" w:cs="Calibri"/>
-          <w:sz w:val="20"/>
-          <w:szCs w:val="20"/>
+          <w:sz w:val="22"/>
+          <w:szCs w:val="22"/>
+        </w:rPr>
+        <w:t xml:space="preserve"> a proprietary frontend abstraction layer on top of React</w:t>
+      </w:r>
+      <w:r>
+        <w:rPr>
+          <w:rFonts w:ascii="Calibri" w:hAnsi="Calibri" w:cs="Calibri"/>
+          <w:sz w:val="22"/>
+          <w:szCs w:val="22"/>
         </w:rPr>
         <w:t xml:space="preserve"> </w:t>
       </w:r>
       <w:r>
         <w:rPr>
           <w:rFonts w:ascii="Calibri" w:hAnsi="Calibri" w:cs="Calibri"/>
-          <w:sz w:val="20"/>
-          <w:szCs w:val="20"/>
+          <w:sz w:val="22"/>
+          <w:szCs w:val="22"/>
         </w:rPr>
         <w:t>to enhance the flagship banking website's UI</w:t>
       </w:r>
       <w:r>
         <w:rPr>
           <w:rFonts w:ascii="Calibri" w:hAnsi="Calibri" w:cs="Calibri"/>
-          <w:sz w:val="20"/>
-          <w:szCs w:val="20"/>
+          <w:sz w:val="22"/>
+          <w:szCs w:val="22"/>
         </w:rPr>
         <w:t>.</w:t>
       </w:r>
@@ -996,20 +428,27 @@
           <w:numId w:val="12"/>
         </w:numPr>
         <w:spacing w:after="0" w:line="240" w:lineRule="auto"/>
-        <w:jc w:val="both"/>
-        <w:rPr>
-          <w:rFonts w:ascii="Calibri" w:hAnsi="Calibri" w:cs="Calibri"/>
-          <w:sz w:val="20"/>
-          <w:szCs w:val="20"/>
-        </w:rPr>
-      </w:pPr>
-      <w:r>
-        <w:rPr>
-          <w:rFonts w:ascii="Calibri" w:hAnsi="Calibri" w:cs="Calibri"/>
-          <w:sz w:val="20"/>
-          <w:szCs w:val="20"/>
-        </w:rPr>
-        <w:t xml:space="preserve">Uplifting banking dashboard UI into new stages of maturity with React and SCSS via multi team collaboration. </w:t>
+        <w:rPr>
+          <w:rFonts w:ascii="Calibri" w:hAnsi="Calibri" w:cs="Calibri"/>
+          <w:sz w:val="22"/>
+          <w:szCs w:val="22"/>
+        </w:rPr>
+      </w:pPr>
+      <w:r>
+        <w:rPr>
+          <w:rFonts w:ascii="Calibri" w:hAnsi="Calibri" w:cs="Calibri"/>
+          <w:sz w:val="22"/>
+          <w:szCs w:val="22"/>
+        </w:rPr>
+        <w:t>Enhancing</w:t>
+      </w:r>
+      <w:r>
+        <w:rPr>
+          <w:rFonts w:ascii="Calibri" w:hAnsi="Calibri" w:cs="Calibri"/>
+          <w:sz w:val="22"/>
+          <w:szCs w:val="22"/>
+        </w:rPr>
+        <w:t xml:space="preserve"> banking dashboard UI into new stages of maturity with React and SCSS via multi team collaboration. </w:t>
       </w:r>
     </w:p>
     <w:p>
@@ -1020,95 +459,60 @@
           <w:numId w:val="12"/>
         </w:numPr>
         <w:spacing w:before="240" w:after="0" w:line="240" w:lineRule="auto"/>
-        <w:jc w:val="both"/>
-        <w:rPr>
-          <w:rFonts w:ascii="Calibri" w:hAnsi="Calibri" w:cs="Calibri"/>
-          <w:sz w:val="20"/>
-          <w:szCs w:val="20"/>
-        </w:rPr>
-      </w:pPr>
-      <w:r>
-        <w:rPr>
-          <w:rFonts w:ascii="Calibri" w:hAnsi="Calibri" w:cs="Calibri"/>
-          <w:sz w:val="20"/>
-          <w:szCs w:val="20"/>
+        <w:rPr>
+          <w:rFonts w:ascii="Calibri" w:hAnsi="Calibri" w:cs="Calibri"/>
+          <w:sz w:val="22"/>
+          <w:szCs w:val="22"/>
+        </w:rPr>
+      </w:pPr>
+      <w:r>
+        <w:rPr>
+          <w:rFonts w:ascii="Calibri" w:hAnsi="Calibri" w:cs="Calibri"/>
+          <w:sz w:val="22"/>
+          <w:szCs w:val="22"/>
         </w:rPr>
         <w:t>Spearheading initiative to achieve 100% code coverage across all American Express banking dashboard modules.</w:t>
       </w:r>
     </w:p>
     <w:p>
       <w:pPr>
-        <w:pStyle w:val="ListParagraph"/>
-        <w:numPr>
-          <w:ilvl w:val="0"/>
-          <w:numId w:val="12"/>
-        </w:numPr>
         <w:spacing w:before="240" w:after="0" w:line="240" w:lineRule="auto"/>
-        <w:jc w:val="both"/>
-        <w:rPr>
-          <w:rFonts w:ascii="Calibri" w:hAnsi="Calibri" w:cs="Calibri"/>
-          <w:sz w:val="20"/>
-          <w:szCs w:val="20"/>
-        </w:rPr>
-      </w:pPr>
-      <w:r>
-        <w:rPr>
-          <w:rFonts w:ascii="Calibri" w:hAnsi="Calibri" w:cs="Calibri"/>
-          <w:sz w:val="20"/>
-          <w:szCs w:val="20"/>
-        </w:rPr>
-        <w:t>Assisting and guiding other</w:t>
-      </w:r>
-      <w:r>
-        <w:rPr>
-          <w:rFonts w:ascii="Calibri" w:hAnsi="Calibri" w:cs="Calibri"/>
-          <w:sz w:val="20"/>
-          <w:szCs w:val="20"/>
-        </w:rPr>
-        <w:t xml:space="preserve"> engineers through mentorship and pair-programming sessions.</w:t>
+        <w:rPr>
+          <w:rFonts w:ascii="Calibri" w:hAnsi="Calibri" w:cs="Calibri"/>
+          <w:i/>
+          <w:iCs/>
+          <w:sz w:val="22"/>
+          <w:szCs w:val="22"/>
+        </w:rPr>
+      </w:pPr>
+      <w:r>
+        <w:rPr>
+          <w:rFonts w:ascii="Calibri" w:hAnsi="Calibri" w:cs="Calibri"/>
+          <w:b/>
+          <w:bCs/>
+          <w:sz w:val="22"/>
+          <w:szCs w:val="22"/>
+        </w:rPr>
+        <w:t>CVS Health</w:t>
+      </w:r>
+      <w:r>
+        <w:rPr>
+          <w:rFonts w:ascii="Calibri" w:hAnsi="Calibri" w:cs="Calibri"/>
+          <w:sz w:val="22"/>
+          <w:szCs w:val="22"/>
+        </w:rPr>
+        <w:t>, Remote</w:t>
       </w:r>
     </w:p>
     <w:p>
       <w:pPr>
-        <w:spacing w:before="240" w:after="0" w:line="240" w:lineRule="auto"/>
-        <w:jc w:val="both"/>
+        <w:spacing w:after="0" w:line="240" w:lineRule="auto"/>
         <w:rPr>
           <w:rFonts w:ascii="Calibri" w:hAnsi="Calibri" w:cs="Calibri"/>
           <w:i/>
           <w:iCs/>
-          <w:sz w:val="20"/>
-          <w:szCs w:val="20"/>
-        </w:rPr>
-      </w:pPr>
-      <w:r>
-        <w:rPr>
-          <w:rFonts w:ascii="Calibri" w:hAnsi="Calibri" w:cs="Calibri"/>
-          <w:b/>
-          <w:bCs/>
-          <w:sz w:val="20"/>
-          <w:szCs w:val="20"/>
-        </w:rPr>
-        <w:t>Merkle</w:t>
-      </w:r>
-      <w:r>
-        <w:rPr>
-          <w:rFonts w:ascii="Calibri" w:hAnsi="Calibri" w:cs="Calibri"/>
-          <w:sz w:val="20"/>
-          <w:szCs w:val="20"/>
-        </w:rPr>
-        <w:t>, Remote</w:t>
-      </w:r>
-    </w:p>
-    <w:p>
-      <w:pPr>
-        <w:spacing w:after="0" w:line="240" w:lineRule="auto"/>
-        <w:jc w:val="both"/>
-        <w:rPr>
-          <w:rFonts w:ascii="Calibri" w:hAnsi="Calibri" w:cs="Calibri"/>
-          <w:i/>
-          <w:iCs/>
-          <w:sz w:val="20"/>
-          <w:szCs w:val="20"/>
+          <w:sz w:val="22"/>
+          <w:szCs w:val="22"/>
         </w:rPr>
       </w:pPr>
       <w:r>
@@ -1118,50 +522,595 @@
           <w:bCs/>
           <w:i/>
           <w:iCs/>
-          <w:sz w:val="20"/>
-          <w:szCs w:val="20"/>
-        </w:rPr>
-        <w:t>DevOps Engineer</w:t>
-      </w:r>
-      <w:r>
-        <w:rPr>
-          <w:rFonts w:ascii="Calibri" w:hAnsi="Calibri" w:cs="Calibri"/>
+          <w:sz w:val="22"/>
+          <w:szCs w:val="22"/>
+        </w:rPr>
+        <w:t>Software Engineer</w:t>
+      </w:r>
+      <w:r>
+        <w:rPr>
+          <w:rFonts w:ascii="Calibri" w:hAnsi="Calibri" w:cs="Calibri"/>
+          <w:b/>
+          <w:bCs/>
           <w:i/>
           <w:iCs/>
-          <w:sz w:val="20"/>
-          <w:szCs w:val="20"/>
-        </w:rPr>
-        <w:t xml:space="preserve">, </w:t>
+          <w:sz w:val="22"/>
+          <w:szCs w:val="22"/>
+        </w:rPr>
+        <w:t xml:space="preserve"> II</w:t>
       </w:r>
       <w:r>
         <w:rPr>
           <w:rFonts w:ascii="Calibri" w:hAnsi="Calibri" w:cs="Calibri"/>
           <w:i/>
           <w:iCs/>
-          <w:sz w:val="20"/>
-          <w:szCs w:val="20"/>
-        </w:rPr>
-        <w:t>May 202</w:t>
+          <w:sz w:val="22"/>
+          <w:szCs w:val="22"/>
+        </w:rPr>
+        <w:t xml:space="preserve">, </w:t>
       </w:r>
       <w:r>
         <w:rPr>
           <w:rFonts w:ascii="Calibri" w:hAnsi="Calibri" w:cs="Calibri"/>
           <w:i/>
           <w:iCs/>
-          <w:sz w:val="20"/>
-          <w:szCs w:val="20"/>
-        </w:rPr>
-        <w:t>2</w:t>
+          <w:sz w:val="22"/>
+          <w:szCs w:val="22"/>
+        </w:rPr>
+        <w:t>May</w:t>
       </w:r>
       <w:r>
         <w:rPr>
           <w:rFonts w:ascii="Calibri" w:hAnsi="Calibri" w:cs="Calibri"/>
           <w:i/>
           <w:iCs/>
-          <w:sz w:val="20"/>
-          <w:szCs w:val="20"/>
+          <w:sz w:val="22"/>
+          <w:szCs w:val="22"/>
+        </w:rPr>
+        <w:t xml:space="preserve"> 202</w:t>
+      </w:r>
+      <w:r>
+        <w:rPr>
+          <w:rFonts w:ascii="Calibri" w:hAnsi="Calibri" w:cs="Calibri"/>
+          <w:i/>
+          <w:iCs/>
+          <w:sz w:val="22"/>
+          <w:szCs w:val="22"/>
+        </w:rPr>
+        <w:t>2</w:t>
+      </w:r>
+      <w:r>
+        <w:rPr>
+          <w:rFonts w:ascii="Calibri" w:hAnsi="Calibri" w:cs="Calibri"/>
+          <w:i/>
+          <w:iCs/>
+          <w:sz w:val="22"/>
+          <w:szCs w:val="22"/>
         </w:rPr>
         <w:t xml:space="preserve"> – October 2024</w:t>
+      </w:r>
+    </w:p>
+    <w:p>
+      <w:pPr>
+        <w:pStyle w:val="NormalWeb"/>
+        <w:numPr>
+          <w:ilvl w:val="0"/>
+          <w:numId w:val="21"/>
+        </w:numPr>
+        <w:spacing w:before="0" w:beforeAutospacing="0" w:after="0" w:afterAutospacing="0"/>
+        <w:textAlignment w:val="baseline"/>
+        <w:rPr>
+          <w:rFonts w:ascii="Calibri" w:hAnsi="Calibri" w:cs="Calibri"/>
+          <w:color w:val="000000"/>
+          <w:sz w:val="22"/>
+          <w:szCs w:val="22"/>
+        </w:rPr>
+      </w:pPr>
+      <w:r>
+        <w:rPr>
+          <w:rFonts w:ascii="Calibri" w:hAnsi="Calibri" w:cs="Calibri"/>
+          <w:color w:val="000000"/>
+          <w:sz w:val="22"/>
+          <w:szCs w:val="22"/>
+        </w:rPr>
+        <w:t>Developed</w:t>
+      </w:r>
+      <w:r>
+        <w:rPr>
+          <w:rFonts w:ascii="Calibri" w:hAnsi="Calibri" w:cs="Calibri"/>
+          <w:color w:val="000000"/>
+          <w:sz w:val="22"/>
+          <w:szCs w:val="22"/>
+        </w:rPr>
+        <w:t xml:space="preserve"> reusable and scalable web components with </w:t>
+      </w:r>
+      <w:r>
+        <w:rPr>
+          <w:rFonts w:ascii="Calibri" w:hAnsi="Calibri" w:cs="Calibri"/>
+          <w:color w:val="000000"/>
+          <w:sz w:val="22"/>
+          <w:szCs w:val="22"/>
+        </w:rPr>
+        <w:t>Next</w:t>
+      </w:r>
+      <w:r>
+        <w:rPr>
+          <w:rFonts w:ascii="Calibri" w:hAnsi="Calibri" w:cs="Calibri"/>
+          <w:color w:val="000000"/>
+          <w:sz w:val="22"/>
+          <w:szCs w:val="22"/>
+        </w:rPr>
+        <w:t xml:space="preserve"> J</w:t>
+      </w:r>
+      <w:r>
+        <w:rPr>
+          <w:rFonts w:ascii="Calibri" w:hAnsi="Calibri" w:cs="Calibri"/>
+          <w:color w:val="000000"/>
+          <w:sz w:val="22"/>
+          <w:szCs w:val="22"/>
+        </w:rPr>
+        <w:t>S</w:t>
+      </w:r>
+      <w:r>
+        <w:rPr>
+          <w:rFonts w:ascii="Calibri" w:hAnsi="Calibri" w:cs="Calibri"/>
+          <w:color w:val="000000"/>
+          <w:sz w:val="22"/>
+          <w:szCs w:val="22"/>
+        </w:rPr>
+        <w:t xml:space="preserve"> for payment products </w:t>
+      </w:r>
+      <w:r>
+        <w:rPr>
+          <w:rFonts w:ascii="Calibri" w:hAnsi="Calibri" w:cs="Calibri"/>
+          <w:color w:val="000000"/>
+          <w:sz w:val="22"/>
+          <w:szCs w:val="22"/>
+        </w:rPr>
+        <w:t>exposed to millions of users</w:t>
+      </w:r>
+      <w:r>
+        <w:rPr>
+          <w:rFonts w:ascii="Calibri" w:hAnsi="Calibri" w:cs="Calibri"/>
+          <w:color w:val="000000"/>
+          <w:sz w:val="22"/>
+          <w:szCs w:val="22"/>
+        </w:rPr>
+        <w:t>. </w:t>
+      </w:r>
+    </w:p>
+    <w:p>
+      <w:pPr>
+        <w:pStyle w:val="NormalWeb"/>
+        <w:numPr>
+          <w:ilvl w:val="0"/>
+          <w:numId w:val="21"/>
+        </w:numPr>
+        <w:spacing w:before="0" w:beforeAutospacing="0" w:after="0" w:afterAutospacing="0"/>
+        <w:textAlignment w:val="baseline"/>
+        <w:rPr>
+          <w:rFonts w:ascii="Calibri" w:hAnsi="Calibri" w:cs="Calibri"/>
+          <w:color w:val="000000"/>
+          <w:sz w:val="22"/>
+          <w:szCs w:val="22"/>
+        </w:rPr>
+      </w:pPr>
+      <w:r>
+        <w:rPr>
+          <w:rFonts w:ascii="Calibri" w:hAnsi="Calibri" w:cs="Calibri"/>
+          <w:color w:val="000000"/>
+          <w:sz w:val="22"/>
+          <w:szCs w:val="22"/>
+        </w:rPr>
+        <w:t>Collaborated</w:t>
+      </w:r>
+      <w:r>
+        <w:rPr>
+          <w:rFonts w:ascii="Calibri" w:hAnsi="Calibri" w:cs="Calibri"/>
+          <w:color w:val="000000"/>
+          <w:sz w:val="22"/>
+          <w:szCs w:val="22"/>
+        </w:rPr>
+        <w:t xml:space="preserve"> with WorldPay Group to integrate </w:t>
+      </w:r>
+      <w:r>
+        <w:rPr>
+          <w:rFonts w:ascii="Calibri" w:hAnsi="Calibri" w:cs="Calibri"/>
+          <w:color w:val="000000"/>
+          <w:sz w:val="22"/>
+          <w:szCs w:val="22"/>
+        </w:rPr>
+        <w:t xml:space="preserve">secure payment forms, </w:t>
+      </w:r>
+      <w:r>
+        <w:rPr>
+          <w:rFonts w:ascii="Calibri" w:hAnsi="Calibri" w:cs="Calibri"/>
+          <w:color w:val="000000"/>
+          <w:sz w:val="22"/>
+          <w:szCs w:val="22"/>
+        </w:rPr>
+        <w:t>improving payment processing by 25%</w:t>
+      </w:r>
+      <w:r>
+        <w:rPr>
+          <w:rFonts w:ascii="Calibri" w:hAnsi="Calibri" w:cs="Calibri"/>
+          <w:color w:val="000000"/>
+          <w:sz w:val="22"/>
+          <w:szCs w:val="22"/>
+        </w:rPr>
+        <w:t>.</w:t>
+      </w:r>
+    </w:p>
+    <w:p>
+      <w:pPr>
+        <w:pStyle w:val="NormalWeb"/>
+        <w:numPr>
+          <w:ilvl w:val="0"/>
+          <w:numId w:val="21"/>
+        </w:numPr>
+        <w:spacing w:before="0" w:beforeAutospacing="0" w:after="0" w:afterAutospacing="0"/>
+        <w:textAlignment w:val="baseline"/>
+        <w:rPr>
+          <w:rFonts w:ascii="Calibri" w:hAnsi="Calibri" w:cs="Calibri"/>
+          <w:color w:val="000000"/>
+          <w:sz w:val="22"/>
+          <w:szCs w:val="22"/>
+        </w:rPr>
+      </w:pPr>
+      <w:r>
+        <w:rPr>
+          <w:rFonts w:ascii="Calibri" w:hAnsi="Calibri" w:cs="Calibri"/>
+          <w:color w:val="000000"/>
+          <w:sz w:val="22"/>
+          <w:szCs w:val="22"/>
+        </w:rPr>
+        <w:t>Spearheaded</w:t>
+      </w:r>
+      <w:r>
+        <w:rPr>
+          <w:rFonts w:ascii="Calibri" w:hAnsi="Calibri" w:cs="Calibri"/>
+          <w:color w:val="000000"/>
+          <w:sz w:val="22"/>
+          <w:szCs w:val="22"/>
+        </w:rPr>
+        <w:t xml:space="preserve"> the development of new B2</w:t>
+      </w:r>
+      <w:r>
+        <w:rPr>
+          <w:rFonts w:ascii="Calibri" w:hAnsi="Calibri" w:cs="Calibri"/>
+          <w:color w:val="000000"/>
+          <w:sz w:val="22"/>
+          <w:szCs w:val="22"/>
+        </w:rPr>
+        <w:t>B</w:t>
+      </w:r>
+      <w:r>
+        <w:rPr>
+          <w:rFonts w:ascii="Calibri" w:hAnsi="Calibri" w:cs="Calibri"/>
+          <w:color w:val="000000"/>
+          <w:sz w:val="22"/>
+          <w:szCs w:val="22"/>
+        </w:rPr>
+        <w:t xml:space="preserve"> web content in </w:t>
+      </w:r>
+      <w:r>
+        <w:rPr>
+          <w:rFonts w:ascii="Calibri" w:hAnsi="Calibri" w:cs="Calibri"/>
+          <w:color w:val="000000"/>
+          <w:sz w:val="22"/>
+          <w:szCs w:val="22"/>
+        </w:rPr>
+        <w:t>Next</w:t>
+      </w:r>
+      <w:r>
+        <w:rPr>
+          <w:rFonts w:ascii="Calibri" w:hAnsi="Calibri" w:cs="Calibri"/>
+          <w:color w:val="000000"/>
+          <w:sz w:val="22"/>
+          <w:szCs w:val="22"/>
+        </w:rPr>
+        <w:t xml:space="preserve"> JS while maintaining legacy </w:t>
+      </w:r>
+      <w:r>
+        <w:rPr>
+          <w:rFonts w:ascii="Calibri" w:hAnsi="Calibri" w:cs="Calibri"/>
+          <w:color w:val="000000"/>
+          <w:sz w:val="22"/>
+          <w:szCs w:val="22"/>
+        </w:rPr>
+        <w:t>Angular</w:t>
+      </w:r>
+      <w:r>
+        <w:rPr>
+          <w:rFonts w:ascii="Calibri" w:hAnsi="Calibri" w:cs="Calibri"/>
+          <w:color w:val="000000"/>
+          <w:sz w:val="22"/>
+          <w:szCs w:val="22"/>
+        </w:rPr>
+        <w:t xml:space="preserve"> applications.</w:t>
+      </w:r>
+    </w:p>
+    <w:p>
+      <w:pPr>
+        <w:pStyle w:val="NormalWeb"/>
+        <w:numPr>
+          <w:ilvl w:val="0"/>
+          <w:numId w:val="21"/>
+        </w:numPr>
+        <w:spacing w:before="0" w:beforeAutospacing="0" w:after="0" w:afterAutospacing="0"/>
+        <w:textAlignment w:val="baseline"/>
+        <w:rPr>
+          <w:rFonts w:ascii="Calibri" w:hAnsi="Calibri" w:cs="Calibri"/>
+          <w:color w:val="000000"/>
+          <w:sz w:val="22"/>
+          <w:szCs w:val="22"/>
+        </w:rPr>
+      </w:pPr>
+      <w:r>
+        <w:rPr>
+          <w:rFonts w:ascii="Calibri" w:hAnsi="Calibri" w:cs="Calibri"/>
+          <w:color w:val="000000"/>
+          <w:sz w:val="22"/>
+          <w:szCs w:val="22"/>
+        </w:rPr>
+        <w:t xml:space="preserve">Lead </w:t>
+      </w:r>
+      <w:r>
+        <w:rPr>
+          <w:rFonts w:ascii="Calibri" w:hAnsi="Calibri" w:cs="Calibri"/>
+          <w:color w:val="000000"/>
+          <w:sz w:val="22"/>
+          <w:szCs w:val="22"/>
+        </w:rPr>
+        <w:t xml:space="preserve">WCAG </w:t>
+      </w:r>
+      <w:r>
+        <w:rPr>
+          <w:rFonts w:ascii="Calibri" w:hAnsi="Calibri" w:cs="Calibri"/>
+          <w:color w:val="000000"/>
+          <w:sz w:val="22"/>
+          <w:szCs w:val="22"/>
+        </w:rPr>
+        <w:t xml:space="preserve">initiative to reduce </w:t>
+      </w:r>
+      <w:r>
+        <w:rPr>
+          <w:rFonts w:ascii="Calibri" w:hAnsi="Calibri" w:cs="Calibri"/>
+          <w:color w:val="000000"/>
+          <w:sz w:val="22"/>
+          <w:szCs w:val="22"/>
+        </w:rPr>
+        <w:t>90</w:t>
+      </w:r>
+      <w:r>
+        <w:rPr>
+          <w:rFonts w:ascii="Calibri" w:hAnsi="Calibri" w:cs="Calibri"/>
+          <w:color w:val="000000"/>
+          <w:sz w:val="22"/>
+          <w:szCs w:val="22"/>
+        </w:rPr>
+        <w:t xml:space="preserve">% of </w:t>
+      </w:r>
+      <w:r>
+        <w:rPr>
+          <w:rFonts w:ascii="Calibri" w:hAnsi="Calibri" w:cs="Calibri"/>
+          <w:color w:val="000000"/>
+          <w:sz w:val="22"/>
+          <w:szCs w:val="22"/>
+        </w:rPr>
+        <w:t>A11y</w:t>
+      </w:r>
+      <w:r>
+        <w:rPr>
+          <w:rFonts w:ascii="Calibri" w:hAnsi="Calibri" w:cs="Calibri"/>
+          <w:color w:val="000000"/>
+          <w:sz w:val="22"/>
+          <w:szCs w:val="22"/>
+        </w:rPr>
+        <w:t xml:space="preserve"> defects</w:t>
+      </w:r>
+      <w:r>
+        <w:rPr>
+          <w:rFonts w:ascii="Calibri" w:hAnsi="Calibri" w:cs="Calibri"/>
+          <w:color w:val="000000"/>
+          <w:sz w:val="22"/>
+          <w:szCs w:val="22"/>
+        </w:rPr>
+        <w:t xml:space="preserve"> for improved platform usability</w:t>
+      </w:r>
+      <w:r>
+        <w:rPr>
+          <w:rFonts w:ascii="Calibri" w:hAnsi="Calibri" w:cs="Calibri"/>
+          <w:color w:val="000000"/>
+          <w:sz w:val="22"/>
+          <w:szCs w:val="22"/>
+        </w:rPr>
+        <w:t>, in compliance with DOJ.</w:t>
+      </w:r>
+    </w:p>
+    <w:p>
+      <w:pPr>
+        <w:pStyle w:val="NormalWeb"/>
+        <w:numPr>
+          <w:ilvl w:val="0"/>
+          <w:numId w:val="21"/>
+        </w:numPr>
+        <w:spacing w:before="0" w:beforeAutospacing="0" w:after="0" w:afterAutospacing="0"/>
+        <w:textAlignment w:val="baseline"/>
+        <w:rPr>
+          <w:rFonts w:ascii="Calibri" w:hAnsi="Calibri" w:cs="Calibri"/>
+          <w:color w:val="000000"/>
+          <w:sz w:val="22"/>
+          <w:szCs w:val="22"/>
+        </w:rPr>
+      </w:pPr>
+      <w:r>
+        <w:rPr>
+          <w:rFonts w:ascii="Calibri" w:hAnsi="Calibri" w:cs="Calibri"/>
+          <w:sz w:val="22"/>
+          <w:szCs w:val="22"/>
+        </w:rPr>
+        <w:t xml:space="preserve">Automated security audits by integrated </w:t>
+      </w:r>
+      <w:proofErr w:type="spellStart"/>
+      <w:r>
+        <w:rPr>
+          <w:rFonts w:ascii="Calibri" w:hAnsi="Calibri" w:cs="Calibri"/>
+          <w:sz w:val="22"/>
+          <w:szCs w:val="22"/>
+        </w:rPr>
+        <w:t>Checkmarx</w:t>
+      </w:r>
+      <w:proofErr w:type="spellEnd"/>
+      <w:r>
+        <w:rPr>
+          <w:rFonts w:ascii="Calibri" w:hAnsi="Calibri" w:cs="Calibri"/>
+          <w:sz w:val="22"/>
+          <w:szCs w:val="22"/>
+        </w:rPr>
+        <w:t xml:space="preserve"> scans into CI/CD to mitigate risks </w:t>
+      </w:r>
+      <w:r>
+        <w:rPr>
+          <w:rFonts w:ascii="Calibri" w:hAnsi="Calibri" w:cs="Calibri"/>
+          <w:sz w:val="22"/>
+          <w:szCs w:val="22"/>
+        </w:rPr>
+        <w:t>across frontend</w:t>
+      </w:r>
+      <w:r>
+        <w:rPr>
+          <w:rFonts w:ascii="Calibri" w:hAnsi="Calibri" w:cs="Calibri"/>
+          <w:sz w:val="22"/>
+          <w:szCs w:val="22"/>
+        </w:rPr>
+        <w:t>.</w:t>
+      </w:r>
+    </w:p>
+    <w:p>
+      <w:pPr>
+        <w:spacing w:before="240" w:after="0" w:line="240" w:lineRule="auto"/>
+        <w:rPr>
+          <w:rFonts w:ascii="Calibri" w:hAnsi="Calibri" w:cs="Calibri"/>
+          <w:i/>
+          <w:iCs/>
+          <w:sz w:val="22"/>
+          <w:szCs w:val="22"/>
+        </w:rPr>
+      </w:pPr>
+      <w:r>
+        <w:rPr>
+          <w:rFonts w:ascii="Calibri" w:hAnsi="Calibri" w:cs="Calibri"/>
+          <w:b/>
+          <w:bCs/>
+          <w:sz w:val="22"/>
+          <w:szCs w:val="22"/>
+        </w:rPr>
+        <w:t>Merkle</w:t>
+      </w:r>
+      <w:r>
+        <w:rPr>
+          <w:rFonts w:ascii="Calibri" w:hAnsi="Calibri" w:cs="Calibri"/>
+          <w:sz w:val="22"/>
+          <w:szCs w:val="22"/>
+        </w:rPr>
+        <w:t>, Remote</w:t>
+      </w:r>
+    </w:p>
+    <w:p>
+      <w:pPr>
+        <w:spacing w:after="0" w:line="240" w:lineRule="auto"/>
+        <w:rPr>
+          <w:rFonts w:ascii="Calibri" w:hAnsi="Calibri" w:cs="Calibri"/>
+          <w:i/>
+          <w:iCs/>
+          <w:sz w:val="22"/>
+          <w:szCs w:val="22"/>
+        </w:rPr>
+      </w:pPr>
+      <w:r>
+        <w:rPr>
+          <w:rFonts w:ascii="Calibri" w:hAnsi="Calibri" w:cs="Calibri"/>
+          <w:b/>
+          <w:bCs/>
+          <w:i/>
+          <w:iCs/>
+          <w:sz w:val="22"/>
+          <w:szCs w:val="22"/>
+        </w:rPr>
+        <w:t>Web</w:t>
+      </w:r>
+      <w:r>
+        <w:rPr>
+          <w:rFonts w:ascii="Calibri" w:hAnsi="Calibri" w:cs="Calibri"/>
+          <w:b/>
+          <w:bCs/>
+          <w:i/>
+          <w:iCs/>
+          <w:sz w:val="22"/>
+          <w:szCs w:val="22"/>
+        </w:rPr>
+        <w:t xml:space="preserve"> Engineer</w:t>
+      </w:r>
+      <w:r>
+        <w:rPr>
+          <w:rFonts w:ascii="Calibri" w:hAnsi="Calibri" w:cs="Calibri"/>
+          <w:i/>
+          <w:iCs/>
+          <w:sz w:val="22"/>
+          <w:szCs w:val="22"/>
+        </w:rPr>
+        <w:t xml:space="preserve">, </w:t>
+      </w:r>
+      <w:r>
+        <w:rPr>
+          <w:rFonts w:ascii="Calibri" w:hAnsi="Calibri" w:cs="Calibri"/>
+          <w:i/>
+          <w:iCs/>
+          <w:sz w:val="22"/>
+          <w:szCs w:val="22"/>
+        </w:rPr>
+        <w:t>April</w:t>
+      </w:r>
+      <w:r>
+        <w:rPr>
+          <w:rFonts w:ascii="Calibri" w:hAnsi="Calibri" w:cs="Calibri"/>
+          <w:i/>
+          <w:iCs/>
+          <w:sz w:val="22"/>
+          <w:szCs w:val="22"/>
+        </w:rPr>
+        <w:t xml:space="preserve"> 2021 – </w:t>
+      </w:r>
+      <w:r>
+        <w:rPr>
+          <w:rFonts w:ascii="Calibri" w:hAnsi="Calibri" w:cs="Calibri"/>
+          <w:i/>
+          <w:iCs/>
+          <w:sz w:val="22"/>
+          <w:szCs w:val="22"/>
+        </w:rPr>
+        <w:t>May</w:t>
+      </w:r>
+      <w:r>
+        <w:rPr>
+          <w:rFonts w:ascii="Calibri" w:hAnsi="Calibri" w:cs="Calibri"/>
+          <w:i/>
+          <w:iCs/>
+          <w:sz w:val="22"/>
+          <w:szCs w:val="22"/>
+        </w:rPr>
+        <w:t xml:space="preserve"> 202</w:t>
+      </w:r>
+      <w:r>
+        <w:rPr>
+          <w:rFonts w:ascii="Calibri" w:hAnsi="Calibri" w:cs="Calibri"/>
+          <w:i/>
+          <w:iCs/>
+          <w:sz w:val="22"/>
+          <w:szCs w:val="22"/>
+        </w:rPr>
+        <w:t>2</w:t>
       </w:r>
     </w:p>
     <w:p>
@@ -1172,68 +1121,106 @@
           <w:numId w:val="14"/>
         </w:numPr>
         <w:spacing w:after="0" w:line="240" w:lineRule="auto"/>
-        <w:jc w:val="both"/>
-        <w:rPr>
-          <w:rFonts w:ascii="Calibri" w:hAnsi="Calibri" w:cs="Calibri"/>
-          <w:sz w:val="20"/>
-          <w:szCs w:val="20"/>
-        </w:rPr>
-      </w:pPr>
-      <w:r>
-        <w:rPr>
-          <w:rFonts w:ascii="Calibri" w:hAnsi="Calibri" w:cs="Calibri"/>
-          <w:sz w:val="20"/>
-          <w:szCs w:val="20"/>
-        </w:rPr>
-        <w:t xml:space="preserve">Migrated Kubernetes clusters to AWS EKS using Terraform to </w:t>
-      </w:r>
-      <w:r>
-        <w:rPr>
-          <w:rFonts w:ascii="Calibri" w:hAnsi="Calibri" w:cs="Calibri"/>
-          <w:sz w:val="20"/>
-          <w:szCs w:val="20"/>
-        </w:rPr>
-        <w:t>improve</w:t>
-      </w:r>
-      <w:r>
-        <w:rPr>
-          <w:rFonts w:ascii="Calibri" w:hAnsi="Calibri" w:cs="Calibri"/>
-          <w:sz w:val="20"/>
-          <w:szCs w:val="20"/>
+        <w:rPr>
+          <w:rFonts w:ascii="Calibri" w:hAnsi="Calibri" w:cs="Calibri"/>
+          <w:sz w:val="22"/>
+          <w:szCs w:val="22"/>
+        </w:rPr>
+      </w:pPr>
+      <w:r>
+        <w:rPr>
+          <w:rFonts w:ascii="Calibri" w:hAnsi="Calibri" w:cs="Calibri"/>
+          <w:sz w:val="22"/>
+          <w:szCs w:val="22"/>
+        </w:rPr>
+        <w:t xml:space="preserve">Architected numerous </w:t>
+      </w:r>
+      <w:r>
+        <w:rPr>
+          <w:rFonts w:ascii="Calibri" w:hAnsi="Calibri" w:cs="Calibri"/>
+          <w:sz w:val="22"/>
+          <w:szCs w:val="22"/>
+        </w:rPr>
+        <w:t xml:space="preserve">single page applications for marketing dashboards, following white label model for reproducibility across </w:t>
+      </w:r>
+      <w:r>
+        <w:rPr>
+          <w:rFonts w:ascii="Calibri" w:hAnsi="Calibri" w:cs="Calibri"/>
+          <w:sz w:val="22"/>
+          <w:szCs w:val="22"/>
+        </w:rPr>
+        <w:t>20+</w:t>
+      </w:r>
+      <w:r>
+        <w:rPr>
+          <w:rFonts w:ascii="Calibri" w:hAnsi="Calibri" w:cs="Calibri"/>
+          <w:sz w:val="22"/>
+          <w:szCs w:val="22"/>
+        </w:rPr>
+        <w:t xml:space="preserve"> Fortune 500 companies – with React</w:t>
+      </w:r>
+      <w:r>
+        <w:rPr>
+          <w:rFonts w:ascii="Calibri" w:hAnsi="Calibri" w:cs="Calibri"/>
+          <w:sz w:val="22"/>
+          <w:szCs w:val="22"/>
+        </w:rPr>
+        <w:t>.</w:t>
+      </w:r>
+    </w:p>
+    <w:p>
+      <w:pPr>
+        <w:pStyle w:val="ListParagraph"/>
+        <w:numPr>
+          <w:ilvl w:val="0"/>
+          <w:numId w:val="14"/>
+        </w:numPr>
+        <w:spacing w:after="0" w:line="240" w:lineRule="auto"/>
+        <w:rPr>
+          <w:rFonts w:ascii="Calibri" w:hAnsi="Calibri" w:cs="Calibri"/>
+          <w:sz w:val="22"/>
+          <w:szCs w:val="22"/>
+        </w:rPr>
+      </w:pPr>
+      <w:r>
+        <w:rPr>
+          <w:rFonts w:ascii="Calibri" w:hAnsi="Calibri" w:cs="Calibri"/>
+          <w:sz w:val="22"/>
+          <w:szCs w:val="22"/>
+        </w:rPr>
+        <w:t xml:space="preserve">Designed and </w:t>
+      </w:r>
+      <w:r>
+        <w:rPr>
+          <w:rFonts w:ascii="Calibri" w:hAnsi="Calibri" w:cs="Calibri"/>
+          <w:sz w:val="22"/>
+          <w:szCs w:val="22"/>
+        </w:rPr>
+        <w:t>developed</w:t>
+      </w:r>
+      <w:r>
+        <w:rPr>
+          <w:rFonts w:ascii="Calibri" w:hAnsi="Calibri" w:cs="Calibri"/>
+          <w:sz w:val="22"/>
+          <w:szCs w:val="22"/>
+        </w:rPr>
+        <w:t xml:space="preserve"> an Express JS</w:t>
+      </w:r>
+      <w:r>
+        <w:rPr>
+          <w:rFonts w:ascii="Calibri" w:hAnsi="Calibri" w:cs="Calibri"/>
+          <w:sz w:val="22"/>
+          <w:szCs w:val="22"/>
         </w:rPr>
         <w:t xml:space="preserve"> </w:t>
       </w:r>
       <w:r>
         <w:rPr>
           <w:rFonts w:ascii="Calibri" w:hAnsi="Calibri" w:cs="Calibri"/>
-          <w:sz w:val="20"/>
-          <w:szCs w:val="20"/>
-        </w:rPr>
-        <w:t>modularity and</w:t>
-      </w:r>
-      <w:r>
-        <w:rPr>
-          <w:rFonts w:ascii="Calibri" w:hAnsi="Calibri" w:cs="Calibri"/>
-          <w:sz w:val="20"/>
-          <w:szCs w:val="20"/>
-        </w:rPr>
-        <w:t xml:space="preserve"> reproducibility</w:t>
-      </w:r>
-      <w:r>
-        <w:rPr>
-          <w:rFonts w:ascii="Calibri" w:hAnsi="Calibri" w:cs="Calibri"/>
-          <w:sz w:val="20"/>
-          <w:szCs w:val="20"/>
-        </w:rPr>
-        <w:t>, reducing complexity</w:t>
-      </w:r>
-      <w:r>
-        <w:rPr>
-          <w:rFonts w:ascii="Calibri" w:hAnsi="Calibri" w:cs="Calibri"/>
-          <w:sz w:val="20"/>
-          <w:szCs w:val="20"/>
-        </w:rPr>
-        <w:t>.</w:t>
+          <w:sz w:val="22"/>
+          <w:szCs w:val="22"/>
+        </w:rPr>
+        <w:t xml:space="preserve">reverse-proxy server, dispatching requests to multiple backends. </w:t>
       </w:r>
     </w:p>
     <w:p>
@@ -1244,54 +1231,27 @@
           <w:numId w:val="14"/>
         </w:numPr>
         <w:spacing w:before="240" w:after="0" w:line="240" w:lineRule="auto"/>
-        <w:jc w:val="both"/>
-        <w:rPr>
-          <w:rFonts w:ascii="Calibri" w:hAnsi="Calibri" w:cs="Calibri"/>
-          <w:sz w:val="20"/>
-          <w:szCs w:val="20"/>
-        </w:rPr>
-      </w:pPr>
-      <w:r>
-        <w:rPr>
-          <w:rFonts w:ascii="Calibri" w:hAnsi="Calibri" w:cs="Calibri"/>
-          <w:sz w:val="20"/>
-          <w:szCs w:val="20"/>
-        </w:rPr>
-        <w:t xml:space="preserve">Leveraged Terraform-based </w:t>
-      </w:r>
-      <w:proofErr w:type="spellStart"/>
-      <w:r>
-        <w:rPr>
-          <w:rFonts w:ascii="Calibri" w:hAnsi="Calibri" w:cs="Calibri"/>
-          <w:sz w:val="20"/>
-          <w:szCs w:val="20"/>
-        </w:rPr>
-        <w:t>IaC</w:t>
-      </w:r>
-      <w:proofErr w:type="spellEnd"/>
-      <w:r>
-        <w:rPr>
-          <w:rFonts w:ascii="Calibri" w:hAnsi="Calibri" w:cs="Calibri"/>
-          <w:sz w:val="20"/>
-          <w:szCs w:val="20"/>
-        </w:rPr>
-        <w:t xml:space="preserve"> solutions for AWS </w:t>
-      </w:r>
-      <w:r>
-        <w:rPr>
-          <w:rFonts w:ascii="Calibri" w:hAnsi="Calibri" w:cs="Calibri"/>
-          <w:sz w:val="20"/>
-          <w:szCs w:val="20"/>
-        </w:rPr>
-        <w:t xml:space="preserve">based </w:t>
-      </w:r>
-      <w:r>
-        <w:rPr>
-          <w:rFonts w:ascii="Calibri" w:hAnsi="Calibri" w:cs="Calibri"/>
-          <w:sz w:val="20"/>
-          <w:szCs w:val="20"/>
-        </w:rPr>
-        <w:t>cloud computing, reducing lead time for changes by ~15%.</w:t>
+        <w:rPr>
+          <w:rFonts w:ascii="Calibri" w:hAnsi="Calibri" w:cs="Calibri"/>
+          <w:sz w:val="22"/>
+          <w:szCs w:val="22"/>
+        </w:rPr>
+      </w:pPr>
+      <w:r>
+        <w:rPr>
+          <w:rFonts w:ascii="Calibri" w:hAnsi="Calibri" w:cs="Calibri"/>
+          <w:sz w:val="22"/>
+          <w:szCs w:val="22"/>
+        </w:rPr>
+        <w:t xml:space="preserve">Containerized microservices using Docker images, enabling isolated development </w:t>
+      </w:r>
+      <w:r>
+        <w:rPr>
+          <w:rFonts w:ascii="Calibri" w:hAnsi="Calibri" w:cs="Calibri"/>
+          <w:sz w:val="22"/>
+          <w:szCs w:val="22"/>
+        </w:rPr>
+        <w:t>and portability.</w:t>
       </w:r>
     </w:p>
     <w:p>
@@ -1302,36 +1262,19 @@
           <w:numId w:val="14"/>
         </w:numPr>
         <w:spacing w:before="240" w:after="0" w:line="240" w:lineRule="auto"/>
-        <w:jc w:val="both"/>
-        <w:rPr>
-          <w:rFonts w:ascii="Calibri" w:hAnsi="Calibri" w:cs="Calibri"/>
-          <w:sz w:val="20"/>
-          <w:szCs w:val="20"/>
-        </w:rPr>
-      </w:pPr>
-      <w:r>
-        <w:rPr>
-          <w:rFonts w:ascii="Calibri" w:hAnsi="Calibri" w:cs="Calibri"/>
-          <w:sz w:val="20"/>
-          <w:szCs w:val="20"/>
-        </w:rPr>
-        <w:t xml:space="preserve">Containerized microservices using Docker images, enabling isolated </w:t>
-      </w:r>
-      <w:r>
-        <w:rPr>
-          <w:rFonts w:ascii="Calibri" w:hAnsi="Calibri" w:cs="Calibri"/>
-          <w:sz w:val="20"/>
-          <w:szCs w:val="20"/>
-        </w:rPr>
-        <w:t>development</w:t>
-      </w:r>
-      <w:r>
-        <w:rPr>
-          <w:rFonts w:ascii="Calibri" w:hAnsi="Calibri" w:cs="Calibri"/>
-          <w:sz w:val="20"/>
-          <w:szCs w:val="20"/>
-        </w:rPr>
-        <w:t xml:space="preserve"> and independent scaling of services.</w:t>
+        <w:rPr>
+          <w:rFonts w:ascii="Calibri" w:hAnsi="Calibri" w:cs="Calibri"/>
+          <w:sz w:val="22"/>
+          <w:szCs w:val="22"/>
+        </w:rPr>
+      </w:pPr>
+      <w:r>
+        <w:rPr>
+          <w:rFonts w:ascii="Calibri" w:hAnsi="Calibri" w:cs="Calibri"/>
+          <w:sz w:val="22"/>
+          <w:szCs w:val="22"/>
+        </w:rPr>
+        <w:t xml:space="preserve">Developed React module system, allowing for scaffolding of child modules and reducing development time by ~20%. </w:t>
       </w:r>
     </w:p>
     <w:p>
@@ -1342,191 +1285,122 @@
           <w:numId w:val="14"/>
         </w:numPr>
         <w:spacing w:before="240" w:after="0" w:line="240" w:lineRule="auto"/>
-        <w:jc w:val="both"/>
-        <w:rPr>
-          <w:rFonts w:ascii="Calibri" w:hAnsi="Calibri" w:cs="Calibri"/>
-          <w:sz w:val="20"/>
-          <w:szCs w:val="20"/>
-        </w:rPr>
-      </w:pPr>
-      <w:r>
-        <w:rPr>
-          <w:rFonts w:ascii="Calibri" w:hAnsi="Calibri" w:cs="Calibri"/>
-          <w:sz w:val="20"/>
-          <w:szCs w:val="20"/>
-        </w:rPr>
-        <w:t xml:space="preserve">Reduced costs by 5% by converting NAT Gateway networking for private subnets in lieu of VPC endpoints. </w:t>
+        <w:rPr>
+          <w:rFonts w:ascii="Calibri" w:hAnsi="Calibri" w:cs="Calibri"/>
+          <w:sz w:val="22"/>
+          <w:szCs w:val="22"/>
+        </w:rPr>
+      </w:pPr>
+      <w:r>
+        <w:rPr>
+          <w:rFonts w:ascii="Calibri" w:hAnsi="Calibri" w:cs="Calibri"/>
+          <w:sz w:val="22"/>
+          <w:szCs w:val="22"/>
+        </w:rPr>
+        <w:t xml:space="preserve">Revamped </w:t>
+      </w:r>
+      <w:r>
+        <w:rPr>
+          <w:rFonts w:ascii="Calibri" w:hAnsi="Calibri" w:cs="Calibri"/>
+          <w:sz w:val="22"/>
+          <w:szCs w:val="22"/>
+        </w:rPr>
+        <w:t xml:space="preserve">frontend </w:t>
+      </w:r>
+      <w:r>
+        <w:rPr>
+          <w:rFonts w:ascii="Calibri" w:hAnsi="Calibri" w:cs="Calibri"/>
+          <w:sz w:val="22"/>
+          <w:szCs w:val="22"/>
+        </w:rPr>
+        <w:t xml:space="preserve">E2E testing </w:t>
+      </w:r>
+      <w:r>
+        <w:rPr>
+          <w:rFonts w:ascii="Calibri" w:hAnsi="Calibri" w:cs="Calibri"/>
+          <w:sz w:val="22"/>
+          <w:szCs w:val="22"/>
+        </w:rPr>
+        <w:t>suite</w:t>
+      </w:r>
+      <w:r>
+        <w:rPr>
+          <w:rFonts w:ascii="Calibri" w:hAnsi="Calibri" w:cs="Calibri"/>
+          <w:sz w:val="22"/>
+          <w:szCs w:val="22"/>
+        </w:rPr>
+        <w:t xml:space="preserve">, integrating Cypress </w:t>
+      </w:r>
+      <w:r>
+        <w:rPr>
+          <w:rFonts w:ascii="Calibri" w:hAnsi="Calibri" w:cs="Calibri"/>
+          <w:sz w:val="22"/>
+          <w:szCs w:val="22"/>
+        </w:rPr>
+        <w:t>l</w:t>
+      </w:r>
+      <w:r>
+        <w:rPr>
+          <w:rFonts w:ascii="Calibri" w:hAnsi="Calibri" w:cs="Calibri"/>
+          <w:sz w:val="22"/>
+          <w:szCs w:val="22"/>
+        </w:rPr>
+        <w:t>ibrary for 100% coverage on all modules.</w:t>
       </w:r>
     </w:p>
     <w:p>
       <w:pPr>
-        <w:pStyle w:val="ListParagraph"/>
-        <w:numPr>
-          <w:ilvl w:val="0"/>
-          <w:numId w:val="14"/>
-        </w:numPr>
         <w:spacing w:before="240" w:after="0" w:line="240" w:lineRule="auto"/>
-        <w:jc w:val="both"/>
-        <w:rPr>
-          <w:rFonts w:ascii="Calibri" w:hAnsi="Calibri" w:cs="Calibri"/>
-          <w:sz w:val="20"/>
-          <w:szCs w:val="20"/>
-        </w:rPr>
-      </w:pPr>
-      <w:r>
-        <w:rPr>
-          <w:rFonts w:ascii="Calibri" w:hAnsi="Calibri" w:cs="Calibri"/>
-          <w:sz w:val="20"/>
-          <w:szCs w:val="20"/>
-        </w:rPr>
-        <w:t xml:space="preserve">Installed Datadog agents on </w:t>
-      </w:r>
-      <w:r>
-        <w:rPr>
-          <w:rFonts w:ascii="Calibri" w:hAnsi="Calibri" w:cs="Calibri"/>
-          <w:sz w:val="20"/>
-          <w:szCs w:val="20"/>
-        </w:rPr>
-        <w:t xml:space="preserve">100% of </w:t>
-      </w:r>
-      <w:r>
-        <w:rPr>
-          <w:rFonts w:ascii="Calibri" w:hAnsi="Calibri" w:cs="Calibri"/>
-          <w:sz w:val="20"/>
-          <w:szCs w:val="20"/>
-        </w:rPr>
-        <w:t>EC2 instances and created dashboards and alerts for real-time performance metrics.</w:t>
+        <w:rPr>
+          <w:rFonts w:ascii="Calibri" w:hAnsi="Calibri" w:cs="Calibri"/>
+          <w:sz w:val="22"/>
+          <w:szCs w:val="22"/>
+        </w:rPr>
+      </w:pPr>
+      <w:proofErr w:type="spellStart"/>
+      <w:r>
+        <w:rPr>
+          <w:rFonts w:ascii="Calibri" w:hAnsi="Calibri" w:cs="Calibri"/>
+          <w:b/>
+          <w:bCs/>
+          <w:sz w:val="22"/>
+          <w:szCs w:val="22"/>
+        </w:rPr>
+        <w:t>Cyient</w:t>
+      </w:r>
+      <w:proofErr w:type="spellEnd"/>
+      <w:r>
+        <w:rPr>
+          <w:rFonts w:ascii="Calibri" w:hAnsi="Calibri" w:cs="Calibri"/>
+          <w:b/>
+          <w:bCs/>
+          <w:sz w:val="22"/>
+          <w:szCs w:val="22"/>
+        </w:rPr>
+        <w:t xml:space="preserve"> INC</w:t>
+      </w:r>
+      <w:r>
+        <w:rPr>
+          <w:rFonts w:ascii="Calibri" w:hAnsi="Calibri" w:cs="Calibri"/>
+          <w:sz w:val="22"/>
+          <w:szCs w:val="22"/>
+        </w:rPr>
+        <w:t>, Hartford, CT</w:t>
       </w:r>
     </w:p>
     <w:p>
       <w:pPr>
-        <w:pStyle w:val="ListParagraph"/>
-        <w:numPr>
-          <w:ilvl w:val="0"/>
-          <w:numId w:val="14"/>
-        </w:numPr>
-        <w:spacing w:before="240" w:after="0" w:line="240" w:lineRule="auto"/>
-        <w:jc w:val="both"/>
-        <w:rPr>
-          <w:rFonts w:ascii="Calibri" w:hAnsi="Calibri" w:cs="Calibri"/>
-          <w:sz w:val="20"/>
-          <w:szCs w:val="20"/>
-        </w:rPr>
-      </w:pPr>
-      <w:r>
-        <w:rPr>
-          <w:rFonts w:ascii="Calibri" w:hAnsi="Calibri" w:cs="Calibri"/>
-          <w:sz w:val="20"/>
-          <w:szCs w:val="20"/>
-        </w:rPr>
-        <w:t xml:space="preserve">Automated security audits </w:t>
-      </w:r>
-      <w:r>
-        <w:rPr>
-          <w:rFonts w:ascii="Calibri" w:hAnsi="Calibri" w:cs="Calibri"/>
-          <w:sz w:val="20"/>
-          <w:szCs w:val="20"/>
-        </w:rPr>
-        <w:t>by integrated</w:t>
-      </w:r>
-      <w:r>
-        <w:rPr>
-          <w:rFonts w:ascii="Calibri" w:hAnsi="Calibri" w:cs="Calibri"/>
-          <w:sz w:val="20"/>
-          <w:szCs w:val="20"/>
-        </w:rPr>
-        <w:t xml:space="preserve"> </w:t>
-      </w:r>
-      <w:proofErr w:type="spellStart"/>
-      <w:r>
-        <w:rPr>
-          <w:rFonts w:ascii="Calibri" w:hAnsi="Calibri" w:cs="Calibri"/>
-          <w:sz w:val="20"/>
-          <w:szCs w:val="20"/>
-        </w:rPr>
-        <w:t>Checkmarx</w:t>
-      </w:r>
-      <w:proofErr w:type="spellEnd"/>
-      <w:r>
-        <w:rPr>
-          <w:rFonts w:ascii="Calibri" w:hAnsi="Calibri" w:cs="Calibri"/>
-          <w:sz w:val="20"/>
-          <w:szCs w:val="20"/>
-        </w:rPr>
-        <w:t xml:space="preserve"> scans</w:t>
-      </w:r>
-      <w:r>
-        <w:rPr>
-          <w:rFonts w:ascii="Calibri" w:hAnsi="Calibri" w:cs="Calibri"/>
-          <w:sz w:val="20"/>
-          <w:szCs w:val="20"/>
-        </w:rPr>
-        <w:t xml:space="preserve"> into CI/CD</w:t>
-      </w:r>
-      <w:r>
-        <w:rPr>
-          <w:rFonts w:ascii="Calibri" w:hAnsi="Calibri" w:cs="Calibri"/>
-          <w:sz w:val="20"/>
-          <w:szCs w:val="20"/>
-        </w:rPr>
-        <w:t xml:space="preserve"> to mitigate risks across all applications.</w:t>
-      </w:r>
-    </w:p>
-    <w:p>
-      <w:pPr>
-        <w:spacing w:before="240" w:after="0" w:line="240" w:lineRule="auto"/>
-        <w:jc w:val="both"/>
-        <w:rPr>
-          <w:rFonts w:ascii="Calibri" w:hAnsi="Calibri" w:cs="Calibri"/>
-          <w:b/>
-          <w:bCs/>
-          <w:sz w:val="20"/>
-          <w:szCs w:val="20"/>
-        </w:rPr>
-      </w:pPr>
-      <w:r>
-        <w:rPr>
-          <w:rFonts w:ascii="Calibri" w:hAnsi="Calibri" w:cs="Calibri"/>
-          <w:b/>
-          <w:bCs/>
-          <w:sz w:val="20"/>
-          <w:szCs w:val="20"/>
-        </w:rPr>
-        <w:t xml:space="preserve">Merkle, </w:t>
-      </w:r>
-      <w:r>
-        <w:rPr>
-          <w:rFonts w:ascii="Calibri" w:hAnsi="Calibri" w:cs="Calibri"/>
-          <w:sz w:val="20"/>
-          <w:szCs w:val="20"/>
-        </w:rPr>
-        <w:t>Remote</w:t>
-      </w:r>
-    </w:p>
-    <w:p>
-      <w:pPr>
         <w:spacing w:after="0" w:line="240" w:lineRule="auto"/>
-        <w:jc w:val="both"/>
-        <w:rPr>
-          <w:rFonts w:ascii="Calibri" w:hAnsi="Calibri" w:cs="Calibri"/>
-          <w:i/>
-          <w:iCs/>
-          <w:sz w:val="20"/>
-          <w:szCs w:val="20"/>
-        </w:rPr>
-      </w:pPr>
-      <w:r>
         <w:rPr>
           <w:rFonts w:ascii="Calibri" w:hAnsi="Calibri" w:cs="Calibri"/>
           <w:b/>
           <w:bCs/>
           <w:i/>
           <w:iCs/>
-          <w:sz w:val="20"/>
-          <w:szCs w:val="20"/>
-        </w:rPr>
-        <w:t>Web</w:t>
-      </w:r>
+          <w:sz w:val="22"/>
+          <w:szCs w:val="22"/>
+        </w:rPr>
+      </w:pPr>
       <w:r>
         <w:rPr>
           <w:rFonts w:ascii="Calibri" w:hAnsi="Calibri" w:cs="Calibri"/>
@@ -1534,329 +1408,33 @@
           <w:bCs/>
           <w:i/>
           <w:iCs/>
-          <w:sz w:val="20"/>
-          <w:szCs w:val="20"/>
-        </w:rPr>
-        <w:t xml:space="preserve"> Engineer</w:t>
-      </w:r>
-      <w:r>
-        <w:rPr>
-          <w:rFonts w:ascii="Calibri" w:hAnsi="Calibri" w:cs="Calibri"/>
-          <w:i/>
-          <w:iCs/>
-          <w:sz w:val="20"/>
-          <w:szCs w:val="20"/>
-        </w:rPr>
-        <w:t xml:space="preserve">, </w:t>
-      </w:r>
-      <w:r>
-        <w:rPr>
-          <w:rFonts w:ascii="Calibri" w:hAnsi="Calibri" w:cs="Calibri"/>
-          <w:i/>
-          <w:iCs/>
-          <w:sz w:val="20"/>
-          <w:szCs w:val="20"/>
-        </w:rPr>
-        <w:t>April</w:t>
-      </w:r>
-      <w:r>
-        <w:rPr>
-          <w:rFonts w:ascii="Calibri" w:hAnsi="Calibri" w:cs="Calibri"/>
-          <w:i/>
-          <w:iCs/>
-          <w:sz w:val="20"/>
-          <w:szCs w:val="20"/>
-        </w:rPr>
-        <w:t xml:space="preserve"> 2021 – </w:t>
-      </w:r>
-      <w:r>
-        <w:rPr>
-          <w:rFonts w:ascii="Calibri" w:hAnsi="Calibri" w:cs="Calibri"/>
-          <w:i/>
-          <w:iCs/>
-          <w:sz w:val="20"/>
-          <w:szCs w:val="20"/>
-        </w:rPr>
-        <w:t>May</w:t>
-      </w:r>
-      <w:r>
-        <w:rPr>
-          <w:rFonts w:ascii="Calibri" w:hAnsi="Calibri" w:cs="Calibri"/>
-          <w:i/>
-          <w:iCs/>
-          <w:sz w:val="20"/>
-          <w:szCs w:val="20"/>
-        </w:rPr>
-        <w:t xml:space="preserve"> 2022</w:t>
-      </w:r>
-    </w:p>
-    <w:p>
-      <w:pPr>
-        <w:pStyle w:val="ListParagraph"/>
-        <w:numPr>
-          <w:ilvl w:val="0"/>
-          <w:numId w:val="14"/>
-        </w:numPr>
-        <w:spacing w:after="0" w:line="240" w:lineRule="auto"/>
-        <w:jc w:val="both"/>
-        <w:rPr>
-          <w:rFonts w:ascii="Calibri" w:hAnsi="Calibri" w:cs="Calibri"/>
-          <w:sz w:val="20"/>
-          <w:szCs w:val="20"/>
-        </w:rPr>
-      </w:pPr>
-      <w:r>
-        <w:rPr>
-          <w:rFonts w:ascii="Calibri" w:hAnsi="Calibri" w:cs="Calibri"/>
-          <w:sz w:val="20"/>
-          <w:szCs w:val="20"/>
-        </w:rPr>
-        <w:t xml:space="preserve">Programmed multiple single page applications for marketing dashboards, following white label model for reproducibility across hundreds of </w:t>
-      </w:r>
-      <w:proofErr w:type="gramStart"/>
-      <w:r>
-        <w:rPr>
-          <w:rFonts w:ascii="Calibri" w:hAnsi="Calibri" w:cs="Calibri"/>
-          <w:sz w:val="20"/>
-          <w:szCs w:val="20"/>
-        </w:rPr>
-        <w:t>Fortune</w:t>
-      </w:r>
-      <w:proofErr w:type="gramEnd"/>
-      <w:r>
-        <w:rPr>
-          <w:rFonts w:ascii="Calibri" w:hAnsi="Calibri" w:cs="Calibri"/>
-          <w:sz w:val="20"/>
-          <w:szCs w:val="20"/>
-        </w:rPr>
-        <w:t xml:space="preserve"> 500 companies – with React, Node </w:t>
-      </w:r>
-      <w:proofErr w:type="spellStart"/>
-      <w:r>
-        <w:rPr>
-          <w:rFonts w:ascii="Calibri" w:hAnsi="Calibri" w:cs="Calibri"/>
-          <w:sz w:val="20"/>
-          <w:szCs w:val="20"/>
-        </w:rPr>
-        <w:t>Js</w:t>
-      </w:r>
-      <w:proofErr w:type="spellEnd"/>
-    </w:p>
-    <w:p>
-      <w:pPr>
-        <w:pStyle w:val="ListParagraph"/>
-        <w:numPr>
-          <w:ilvl w:val="0"/>
-          <w:numId w:val="14"/>
-        </w:numPr>
-        <w:spacing w:after="0" w:line="240" w:lineRule="auto"/>
-        <w:jc w:val="both"/>
-        <w:rPr>
-          <w:rFonts w:ascii="Calibri" w:hAnsi="Calibri" w:cs="Calibri"/>
-          <w:sz w:val="20"/>
-          <w:szCs w:val="20"/>
-        </w:rPr>
-      </w:pPr>
-      <w:r>
-        <w:rPr>
-          <w:rFonts w:ascii="Calibri" w:hAnsi="Calibri" w:cs="Calibri"/>
-          <w:sz w:val="20"/>
-          <w:szCs w:val="20"/>
-        </w:rPr>
-        <w:t>Designed and programmed REST APIs for microservice applications using Spring Boo</w:t>
-      </w:r>
-      <w:r>
-        <w:rPr>
-          <w:rFonts w:ascii="Calibri" w:hAnsi="Calibri" w:cs="Calibri"/>
-          <w:sz w:val="20"/>
-          <w:szCs w:val="20"/>
-        </w:rPr>
-        <w:t>t</w:t>
-      </w:r>
-      <w:r>
-        <w:rPr>
-          <w:rFonts w:ascii="Calibri" w:hAnsi="Calibri" w:cs="Calibri"/>
-          <w:sz w:val="20"/>
-          <w:szCs w:val="20"/>
-        </w:rPr>
-        <w:t>.</w:t>
-      </w:r>
-    </w:p>
-    <w:p>
-      <w:pPr>
-        <w:pStyle w:val="ListParagraph"/>
-        <w:numPr>
-          <w:ilvl w:val="0"/>
-          <w:numId w:val="14"/>
-        </w:numPr>
-        <w:spacing w:after="0" w:line="240" w:lineRule="auto"/>
-        <w:jc w:val="both"/>
-        <w:rPr>
-          <w:rFonts w:ascii="Calibri" w:hAnsi="Calibri" w:cs="Calibri"/>
-          <w:sz w:val="20"/>
-          <w:szCs w:val="20"/>
-        </w:rPr>
-      </w:pPr>
-      <w:r>
-        <w:rPr>
-          <w:rFonts w:ascii="Calibri" w:hAnsi="Calibri" w:cs="Calibri"/>
-          <w:sz w:val="20"/>
-          <w:szCs w:val="20"/>
-        </w:rPr>
-        <w:t>Integrated REST APIs with AWS SQS to establish real-time messaging system, enhancing communication efficiency and scalability across distributed components.</w:t>
-      </w:r>
-    </w:p>
-    <w:p>
-      <w:pPr>
-        <w:pStyle w:val="ListParagraph"/>
-        <w:numPr>
-          <w:ilvl w:val="0"/>
-          <w:numId w:val="14"/>
-        </w:numPr>
-        <w:spacing w:before="240" w:after="0" w:line="240" w:lineRule="auto"/>
-        <w:jc w:val="both"/>
-        <w:rPr>
-          <w:rFonts w:ascii="Calibri" w:hAnsi="Calibri" w:cs="Calibri"/>
-          <w:sz w:val="20"/>
-          <w:szCs w:val="20"/>
-        </w:rPr>
-      </w:pPr>
-      <w:r>
-        <w:rPr>
-          <w:rFonts w:ascii="Calibri" w:hAnsi="Calibri" w:cs="Calibri"/>
-          <w:sz w:val="20"/>
-          <w:szCs w:val="20"/>
-        </w:rPr>
-        <w:t xml:space="preserve">Developed React module system, allowing for scaffolding of child modules and reducing development time by ~20%. </w:t>
-      </w:r>
-    </w:p>
-    <w:p>
-      <w:pPr>
-        <w:pStyle w:val="ListParagraph"/>
-        <w:numPr>
-          <w:ilvl w:val="0"/>
-          <w:numId w:val="14"/>
-        </w:numPr>
-        <w:spacing w:before="240" w:after="0" w:line="240" w:lineRule="auto"/>
-        <w:jc w:val="both"/>
-        <w:rPr>
-          <w:rFonts w:ascii="Calibri" w:hAnsi="Calibri" w:cs="Calibri"/>
-          <w:sz w:val="20"/>
-          <w:szCs w:val="20"/>
-        </w:rPr>
-      </w:pPr>
-      <w:r>
-        <w:rPr>
-          <w:rFonts w:ascii="Calibri" w:hAnsi="Calibri" w:cs="Calibri"/>
-          <w:sz w:val="20"/>
-          <w:szCs w:val="20"/>
-        </w:rPr>
-        <w:t xml:space="preserve">Revamped </w:t>
-      </w:r>
-      <w:r>
-        <w:rPr>
-          <w:rFonts w:ascii="Calibri" w:hAnsi="Calibri" w:cs="Calibri"/>
-          <w:sz w:val="20"/>
-          <w:szCs w:val="20"/>
-        </w:rPr>
-        <w:t xml:space="preserve">frontend </w:t>
-      </w:r>
-      <w:r>
-        <w:rPr>
-          <w:rFonts w:ascii="Calibri" w:hAnsi="Calibri" w:cs="Calibri"/>
-          <w:sz w:val="20"/>
-          <w:szCs w:val="20"/>
-        </w:rPr>
-        <w:t xml:space="preserve">E2E testing </w:t>
-      </w:r>
-      <w:r>
-        <w:rPr>
-          <w:rFonts w:ascii="Calibri" w:hAnsi="Calibri" w:cs="Calibri"/>
-          <w:sz w:val="20"/>
-          <w:szCs w:val="20"/>
-        </w:rPr>
-        <w:t>suite</w:t>
-      </w:r>
-      <w:r>
-        <w:rPr>
-          <w:rFonts w:ascii="Calibri" w:hAnsi="Calibri" w:cs="Calibri"/>
-          <w:sz w:val="20"/>
-          <w:szCs w:val="20"/>
-        </w:rPr>
-        <w:t xml:space="preserve">, integrating Cypress </w:t>
-      </w:r>
-      <w:r>
-        <w:rPr>
-          <w:rFonts w:ascii="Calibri" w:hAnsi="Calibri" w:cs="Calibri"/>
-          <w:sz w:val="20"/>
-          <w:szCs w:val="20"/>
-        </w:rPr>
-        <w:t>l</w:t>
-      </w:r>
-      <w:r>
-        <w:rPr>
-          <w:rFonts w:ascii="Calibri" w:hAnsi="Calibri" w:cs="Calibri"/>
-          <w:sz w:val="20"/>
-          <w:szCs w:val="20"/>
-        </w:rPr>
-        <w:t>ibrary for 100% coverage on all modules.</w:t>
-      </w:r>
-    </w:p>
-    <w:p>
-      <w:pPr>
-        <w:spacing w:before="240" w:after="0" w:line="240" w:lineRule="auto"/>
-        <w:jc w:val="both"/>
-        <w:rPr>
-          <w:rFonts w:ascii="Calibri" w:hAnsi="Calibri" w:cs="Calibri"/>
-          <w:sz w:val="20"/>
-          <w:szCs w:val="20"/>
-        </w:rPr>
-      </w:pPr>
-      <w:proofErr w:type="spellStart"/>
-      <w:r>
-        <w:rPr>
-          <w:rFonts w:ascii="Calibri" w:hAnsi="Calibri" w:cs="Calibri"/>
-          <w:b/>
-          <w:bCs/>
-          <w:sz w:val="20"/>
-          <w:szCs w:val="20"/>
-        </w:rPr>
-        <w:t>Cyient</w:t>
-      </w:r>
-      <w:proofErr w:type="spellEnd"/>
-      <w:r>
-        <w:rPr>
-          <w:rFonts w:ascii="Calibri" w:hAnsi="Calibri" w:cs="Calibri"/>
-          <w:b/>
-          <w:bCs/>
-          <w:sz w:val="20"/>
-          <w:szCs w:val="20"/>
-        </w:rPr>
-        <w:t xml:space="preserve"> INC</w:t>
-      </w:r>
-      <w:r>
-        <w:rPr>
-          <w:rFonts w:ascii="Calibri" w:hAnsi="Calibri" w:cs="Calibri"/>
-          <w:sz w:val="20"/>
-          <w:szCs w:val="20"/>
-        </w:rPr>
-        <w:t>, Hartford, CT</w:t>
-      </w:r>
-    </w:p>
-    <w:p>
-      <w:pPr>
-        <w:spacing w:after="0" w:line="240" w:lineRule="auto"/>
-        <w:jc w:val="both"/>
+          <w:sz w:val="22"/>
+          <w:szCs w:val="22"/>
+        </w:rPr>
+        <w:t xml:space="preserve">Engineer </w:t>
+      </w:r>
+      <w:r>
         <w:rPr>
           <w:rFonts w:ascii="Calibri" w:hAnsi="Calibri" w:cs="Calibri"/>
           <w:b/>
           <w:bCs/>
           <w:i/>
           <w:iCs/>
-          <w:sz w:val="20"/>
-          <w:szCs w:val="20"/>
-        </w:rPr>
-      </w:pPr>
+          <w:sz w:val="22"/>
+          <w:szCs w:val="22"/>
+        </w:rPr>
+        <w:t>I</w:t>
+      </w:r>
+      <w:r>
+        <w:rPr>
+          <w:rFonts w:ascii="Calibri" w:hAnsi="Calibri" w:cs="Calibri"/>
+          <w:i/>
+          <w:iCs/>
+          <w:sz w:val="22"/>
+          <w:szCs w:val="22"/>
+        </w:rPr>
+        <w:t>,</w:t>
+      </w:r>
       <w:r>
         <w:rPr>
           <w:rFonts w:ascii="Calibri" w:hAnsi="Calibri" w:cs="Calibri"/>
@@ -1864,52 +1442,18 @@
           <w:bCs/>
           <w:i/>
           <w:iCs/>
-          <w:sz w:val="20"/>
-          <w:szCs w:val="20"/>
-        </w:rPr>
-        <w:t xml:space="preserve">Engineer </w:t>
-      </w:r>
-      <w:r>
-        <w:rPr>
-          <w:rFonts w:ascii="Calibri" w:hAnsi="Calibri" w:cs="Calibri"/>
-          <w:b/>
-          <w:bCs/>
+          <w:sz w:val="22"/>
+          <w:szCs w:val="22"/>
+        </w:rPr>
+        <w:t xml:space="preserve"> </w:t>
+      </w:r>
+      <w:r>
+        <w:rPr>
+          <w:rFonts w:ascii="Calibri" w:hAnsi="Calibri" w:cs="Calibri"/>
           <w:i/>
           <w:iCs/>
-          <w:sz w:val="20"/>
-          <w:szCs w:val="20"/>
-        </w:rPr>
-        <w:t>I</w:t>
-      </w:r>
-      <w:r>
-        <w:rPr>
-          <w:rFonts w:ascii="Calibri" w:hAnsi="Calibri" w:cs="Calibri"/>
-          <w:i/>
-          <w:iCs/>
-          <w:sz w:val="20"/>
-          <w:szCs w:val="20"/>
-        </w:rPr>
-        <w:t>,</w:t>
-      </w:r>
-      <w:r>
-        <w:rPr>
-          <w:rFonts w:ascii="Calibri" w:hAnsi="Calibri" w:cs="Calibri"/>
-          <w:b/>
-          <w:bCs/>
-          <w:i/>
-          <w:iCs/>
-          <w:sz w:val="20"/>
-          <w:szCs w:val="20"/>
-        </w:rPr>
-        <w:t xml:space="preserve"> </w:t>
-      </w:r>
-      <w:r>
-        <w:rPr>
-          <w:rFonts w:ascii="Calibri" w:hAnsi="Calibri" w:cs="Calibri"/>
-          <w:i/>
-          <w:iCs/>
-          <w:sz w:val="20"/>
-          <w:szCs w:val="20"/>
+          <w:sz w:val="22"/>
+          <w:szCs w:val="22"/>
         </w:rPr>
         <w:t>April 2019 – April 2021</w:t>
       </w:r>
@@ -1922,34 +1466,33 @@
           <w:numId w:val="16"/>
         </w:numPr>
         <w:spacing w:after="0" w:line="240" w:lineRule="auto"/>
-        <w:jc w:val="both"/>
-        <w:rPr>
-          <w:rFonts w:ascii="Calibri" w:hAnsi="Calibri" w:cs="Calibri"/>
-          <w:sz w:val="20"/>
-          <w:szCs w:val="20"/>
-        </w:rPr>
-      </w:pPr>
-      <w:r>
-        <w:rPr>
-          <w:rFonts w:ascii="Calibri" w:hAnsi="Calibri" w:cs="Calibri"/>
-          <w:sz w:val="20"/>
-          <w:szCs w:val="20"/>
+        <w:rPr>
+          <w:rFonts w:ascii="Calibri" w:hAnsi="Calibri" w:cs="Calibri"/>
+          <w:sz w:val="22"/>
+          <w:szCs w:val="22"/>
+        </w:rPr>
+      </w:pPr>
+      <w:r>
+        <w:rPr>
+          <w:rFonts w:ascii="Calibri" w:hAnsi="Calibri" w:cs="Calibri"/>
+          <w:sz w:val="22"/>
+          <w:szCs w:val="22"/>
         </w:rPr>
         <w:t xml:space="preserve">Advanced the development of the </w:t>
       </w:r>
       <w:r>
         <w:rPr>
           <w:rFonts w:ascii="Calibri" w:hAnsi="Calibri" w:cs="Calibri"/>
-          <w:sz w:val="20"/>
-          <w:szCs w:val="20"/>
+          <w:sz w:val="22"/>
+          <w:szCs w:val="22"/>
         </w:rPr>
         <w:t xml:space="preserve">flagship </w:t>
       </w:r>
       <w:r>
         <w:rPr>
           <w:rFonts w:ascii="Calibri" w:hAnsi="Calibri" w:cs="Calibri"/>
-          <w:sz w:val="20"/>
-          <w:szCs w:val="20"/>
+          <w:sz w:val="22"/>
+          <w:szCs w:val="22"/>
         </w:rPr>
         <w:t>damage reporting platform using React, Redux, Express.js and SQL.</w:t>
       </w:r>
@@ -1962,18 +1505,17 @@
           <w:numId w:val="16"/>
         </w:numPr>
         <w:spacing w:before="240" w:after="0" w:line="240" w:lineRule="auto"/>
-        <w:jc w:val="both"/>
-        <w:rPr>
-          <w:rFonts w:ascii="Calibri" w:hAnsi="Calibri" w:cs="Calibri"/>
-          <w:sz w:val="20"/>
-          <w:szCs w:val="20"/>
-        </w:rPr>
-      </w:pPr>
-      <w:r>
-        <w:rPr>
-          <w:rFonts w:ascii="Calibri" w:hAnsi="Calibri" w:cs="Calibri"/>
-          <w:sz w:val="20"/>
-          <w:szCs w:val="20"/>
+        <w:rPr>
+          <w:rFonts w:ascii="Calibri" w:hAnsi="Calibri" w:cs="Calibri"/>
+          <w:sz w:val="22"/>
+          <w:szCs w:val="22"/>
+        </w:rPr>
+      </w:pPr>
+      <w:r>
+        <w:rPr>
+          <w:rFonts w:ascii="Calibri" w:hAnsi="Calibri" w:cs="Calibri"/>
+          <w:sz w:val="22"/>
+          <w:szCs w:val="22"/>
         </w:rPr>
         <w:t>Spearheaded large-scale data migrations and ETL processes, optimizing data management and storage solutions.</w:t>
       </w:r>
@@ -1986,25 +1528,344 @@
           <w:numId w:val="16"/>
         </w:numPr>
         <w:spacing w:before="240" w:after="0" w:line="240" w:lineRule="auto"/>
-        <w:jc w:val="both"/>
         <w:outlineLvl w:val="1"/>
         <w:rPr>
           <w:rFonts w:ascii="Calibri" w:eastAsia="Times New Roman" w:hAnsi="Calibri" w:cs="Calibri"/>
           <w:b/>
           <w:bCs/>
           <w:color w:val="000000"/>
-          <w:sz w:val="20"/>
-          <w:szCs w:val="20"/>
+          <w:sz w:val="22"/>
+          <w:szCs w:val="22"/>
         </w:rPr>
       </w:pPr>
       <w:r>
         <w:rPr>
           <w:rFonts w:ascii="Calibri" w:hAnsi="Calibri" w:cs="Calibri"/>
           <w:color w:val="000000"/>
-          <w:sz w:val="20"/>
-          <w:szCs w:val="20"/>
+          <w:sz w:val="22"/>
+          <w:szCs w:val="22"/>
         </w:rPr>
         <w:t>Responsible for writing SQL queries to extract and communicate data pertaining to damages and repairs.</w:t>
+      </w:r>
+    </w:p>
+    <w:p>
+      <w:pPr>
+        <w:spacing w:before="240" w:after="0" w:line="240" w:lineRule="auto"/>
+        <w:outlineLvl w:val="1"/>
+        <w:rPr>
+          <w:rFonts w:ascii="Calibri" w:eastAsia="Times New Roman" w:hAnsi="Calibri" w:cs="Calibri"/>
+          <w:b/>
+          <w:bCs/>
+          <w:color w:val="000000"/>
+          <w:sz w:val="22"/>
+          <w:szCs w:val="22"/>
+        </w:rPr>
+      </w:pPr>
+    </w:p>
+    <w:p>
+      <w:pPr>
+        <w:pBdr>
+          <w:bottom w:val="single" w:sz="6" w:space="1" w:color="auto"/>
+        </w:pBdr>
+        <w:spacing w:after="0" w:line="240" w:lineRule="auto"/>
+        <w:jc w:val="both"/>
+        <w:rPr>
+          <w:rFonts w:ascii="Calibri" w:hAnsi="Calibri" w:cs="Calibri"/>
+          <w:b/>
+          <w:bCs/>
+        </w:rPr>
+      </w:pPr>
+      <w:r>
+        <w:rPr>
+          <w:rFonts w:ascii="Calibri" w:hAnsi="Calibri" w:cs="Calibri"/>
+          <w:b/>
+          <w:bCs/>
+        </w:rPr>
+        <w:t>CORE COMPETENCIES</w:t>
+      </w:r>
+    </w:p>
+    <w:p>
+      <w:pPr>
+        <w:spacing w:after="0" w:line="240" w:lineRule="auto"/>
+        <w:jc w:val="both"/>
+        <w:rPr>
+          <w:rFonts w:ascii="Calibri" w:hAnsi="Calibri" w:cs="Calibri"/>
+          <w:sz w:val="22"/>
+          <w:szCs w:val="22"/>
+        </w:rPr>
+      </w:pPr>
+      <w:r>
+        <w:rPr>
+          <w:rFonts w:ascii="Calibri" w:hAnsi="Calibri" w:cs="Calibri"/>
+          <w:b/>
+          <w:bCs/>
+          <w:sz w:val="22"/>
+          <w:szCs w:val="22"/>
+        </w:rPr>
+        <w:t>Programming Languages</w:t>
+      </w:r>
+      <w:r>
+        <w:rPr>
+          <w:rFonts w:ascii="Calibri" w:hAnsi="Calibri" w:cs="Calibri"/>
+          <w:sz w:val="22"/>
+          <w:szCs w:val="22"/>
+        </w:rPr>
+        <w:t xml:space="preserve">: </w:t>
+      </w:r>
+      <w:proofErr w:type="spellStart"/>
+      <w:r>
+        <w:rPr>
+          <w:rFonts w:ascii="Calibri" w:hAnsi="Calibri" w:cs="Calibri"/>
+          <w:sz w:val="22"/>
+          <w:szCs w:val="22"/>
+        </w:rPr>
+        <w:t>Javascript</w:t>
+      </w:r>
+      <w:proofErr w:type="spellEnd"/>
+      <w:r>
+        <w:rPr>
+          <w:rFonts w:ascii="Calibri" w:hAnsi="Calibri" w:cs="Calibri"/>
+          <w:sz w:val="22"/>
+          <w:szCs w:val="22"/>
+        </w:rPr>
+        <w:t>/Typescript, Python</w:t>
+      </w:r>
+    </w:p>
+    <w:p>
+      <w:pPr>
+        <w:spacing w:after="0" w:line="240" w:lineRule="auto"/>
+        <w:jc w:val="both"/>
+        <w:rPr>
+          <w:rFonts w:ascii="Calibri" w:hAnsi="Calibri" w:cs="Calibri"/>
+          <w:sz w:val="22"/>
+          <w:szCs w:val="22"/>
+        </w:rPr>
+      </w:pPr>
+      <w:r>
+        <w:rPr>
+          <w:rFonts w:ascii="Calibri" w:hAnsi="Calibri" w:cs="Calibri"/>
+          <w:b/>
+          <w:bCs/>
+          <w:sz w:val="22"/>
+          <w:szCs w:val="22"/>
+        </w:rPr>
+        <w:t>Development</w:t>
+      </w:r>
+      <w:r>
+        <w:rPr>
+          <w:rFonts w:ascii="Calibri" w:hAnsi="Calibri" w:cs="Calibri"/>
+          <w:sz w:val="22"/>
+          <w:szCs w:val="22"/>
+        </w:rPr>
+        <w:t>: React, Angular, Next JS, Node/Express JS</w:t>
+      </w:r>
+    </w:p>
+    <w:p>
+      <w:pPr>
+        <w:spacing w:after="0" w:line="240" w:lineRule="auto"/>
+        <w:jc w:val="both"/>
+        <w:rPr>
+          <w:rFonts w:ascii="Calibri" w:hAnsi="Calibri" w:cs="Calibri"/>
+          <w:sz w:val="22"/>
+          <w:szCs w:val="22"/>
+        </w:rPr>
+      </w:pPr>
+      <w:r>
+        <w:rPr>
+          <w:rFonts w:ascii="Calibri" w:hAnsi="Calibri" w:cs="Calibri"/>
+          <w:b/>
+          <w:bCs/>
+          <w:sz w:val="22"/>
+          <w:szCs w:val="22"/>
+        </w:rPr>
+        <w:t>Database</w:t>
+      </w:r>
+      <w:r>
+        <w:rPr>
+          <w:rFonts w:ascii="Calibri" w:hAnsi="Calibri" w:cs="Calibri"/>
+          <w:sz w:val="22"/>
+          <w:szCs w:val="22"/>
+        </w:rPr>
+        <w:t>: MySQL, S3, DynamoDB, PostgreSQL</w:t>
+      </w:r>
+    </w:p>
+    <w:p>
+      <w:pPr>
+        <w:spacing w:after="0" w:line="240" w:lineRule="auto"/>
+        <w:jc w:val="both"/>
+        <w:rPr>
+          <w:rFonts w:ascii="Calibri" w:hAnsi="Calibri" w:cs="Calibri"/>
+          <w:sz w:val="22"/>
+          <w:szCs w:val="22"/>
+        </w:rPr>
+      </w:pPr>
+      <w:r>
+        <w:rPr>
+          <w:rFonts w:ascii="Calibri" w:hAnsi="Calibri" w:cs="Calibri"/>
+          <w:b/>
+          <w:bCs/>
+          <w:sz w:val="22"/>
+          <w:szCs w:val="22"/>
+        </w:rPr>
+        <w:t>Cloud</w:t>
+      </w:r>
+      <w:r>
+        <w:rPr>
+          <w:rFonts w:ascii="Calibri" w:hAnsi="Calibri" w:cs="Calibri"/>
+          <w:sz w:val="22"/>
+          <w:szCs w:val="22"/>
+        </w:rPr>
+        <w:t xml:space="preserve"> </w:t>
+      </w:r>
+      <w:r>
+        <w:rPr>
+          <w:rFonts w:ascii="Calibri" w:hAnsi="Calibri" w:cs="Calibri"/>
+          <w:b/>
+          <w:bCs/>
+          <w:sz w:val="22"/>
+          <w:szCs w:val="22"/>
+        </w:rPr>
+        <w:t>Technologies</w:t>
+      </w:r>
+      <w:r>
+        <w:rPr>
+          <w:rFonts w:ascii="Calibri" w:hAnsi="Calibri" w:cs="Calibri"/>
+          <w:sz w:val="22"/>
+          <w:szCs w:val="22"/>
+        </w:rPr>
+        <w:t xml:space="preserve">: EC2, ECS, Lambda, </w:t>
+      </w:r>
+    </w:p>
+    <w:p>
+      <w:pPr>
+        <w:spacing w:after="0" w:line="240" w:lineRule="auto"/>
+        <w:jc w:val="both"/>
+        <w:rPr>
+          <w:rFonts w:ascii="Calibri" w:hAnsi="Calibri" w:cs="Calibri"/>
+          <w:sz w:val="22"/>
+          <w:szCs w:val="22"/>
+        </w:rPr>
+      </w:pPr>
+      <w:r>
+        <w:rPr>
+          <w:rFonts w:ascii="Calibri" w:hAnsi="Calibri" w:cs="Calibri"/>
+          <w:b/>
+          <w:bCs/>
+          <w:sz w:val="22"/>
+          <w:szCs w:val="22"/>
+        </w:rPr>
+        <w:t>Containerization</w:t>
+      </w:r>
+      <w:r>
+        <w:rPr>
+          <w:rFonts w:ascii="Calibri" w:hAnsi="Calibri" w:cs="Calibri"/>
+          <w:sz w:val="22"/>
+          <w:szCs w:val="22"/>
+        </w:rPr>
+        <w:t xml:space="preserve">/ </w:t>
+      </w:r>
+      <w:proofErr w:type="spellStart"/>
+      <w:r>
+        <w:rPr>
+          <w:rFonts w:ascii="Calibri" w:hAnsi="Calibri" w:cs="Calibri"/>
+          <w:b/>
+          <w:bCs/>
+          <w:sz w:val="22"/>
+          <w:szCs w:val="22"/>
+        </w:rPr>
+        <w:t>IaC</w:t>
+      </w:r>
+      <w:proofErr w:type="spellEnd"/>
+      <w:r>
+        <w:rPr>
+          <w:rFonts w:ascii="Calibri" w:hAnsi="Calibri" w:cs="Calibri"/>
+          <w:sz w:val="22"/>
+          <w:szCs w:val="22"/>
+        </w:rPr>
+        <w:t xml:space="preserve"> </w:t>
+      </w:r>
+      <w:r>
+        <w:rPr>
+          <w:rFonts w:ascii="Calibri" w:hAnsi="Calibri" w:cs="Calibri"/>
+          <w:b/>
+          <w:bCs/>
+          <w:sz w:val="22"/>
+          <w:szCs w:val="22"/>
+        </w:rPr>
+        <w:t>Tools</w:t>
+      </w:r>
+      <w:r>
+        <w:rPr>
+          <w:rFonts w:ascii="Calibri" w:hAnsi="Calibri" w:cs="Calibri"/>
+          <w:sz w:val="22"/>
+          <w:szCs w:val="22"/>
+        </w:rPr>
+        <w:t>: Docker, Terraform, Ansible</w:t>
+      </w:r>
+    </w:p>
+    <w:p>
+      <w:pPr>
+        <w:spacing w:after="0" w:line="240" w:lineRule="auto"/>
+        <w:jc w:val="both"/>
+        <w:rPr>
+          <w:rFonts w:ascii="Calibri" w:hAnsi="Calibri" w:cs="Calibri"/>
+          <w:sz w:val="22"/>
+          <w:szCs w:val="22"/>
+        </w:rPr>
+      </w:pPr>
+      <w:r>
+        <w:rPr>
+          <w:rFonts w:ascii="Calibri" w:hAnsi="Calibri" w:cs="Calibri"/>
+          <w:b/>
+          <w:bCs/>
+          <w:sz w:val="22"/>
+          <w:szCs w:val="22"/>
+        </w:rPr>
+        <w:t>CI/CD</w:t>
+      </w:r>
+      <w:r>
+        <w:rPr>
+          <w:rFonts w:ascii="Calibri" w:hAnsi="Calibri" w:cs="Calibri"/>
+          <w:sz w:val="22"/>
+          <w:szCs w:val="22"/>
+        </w:rPr>
+        <w:t xml:space="preserve">: Jenkins, Bitbucket Pipelines, </w:t>
+      </w:r>
+      <w:proofErr w:type="spellStart"/>
+      <w:r>
+        <w:rPr>
+          <w:rFonts w:ascii="Calibri" w:hAnsi="Calibri" w:cs="Calibri"/>
+          <w:sz w:val="22"/>
+          <w:szCs w:val="22"/>
+        </w:rPr>
+        <w:t>CircleCI</w:t>
+      </w:r>
+      <w:proofErr w:type="spellEnd"/>
+      <w:r>
+        <w:rPr>
+          <w:rFonts w:ascii="Calibri" w:hAnsi="Calibri" w:cs="Calibri"/>
+          <w:sz w:val="22"/>
+          <w:szCs w:val="22"/>
+        </w:rPr>
+        <w:t xml:space="preserve">, </w:t>
+      </w:r>
+      <w:proofErr w:type="spellStart"/>
+      <w:r>
+        <w:rPr>
+          <w:rFonts w:ascii="Calibri" w:hAnsi="Calibri" w:cs="Calibri"/>
+          <w:sz w:val="22"/>
+          <w:szCs w:val="22"/>
+        </w:rPr>
+        <w:t>Github</w:t>
+      </w:r>
+      <w:proofErr w:type="spellEnd"/>
+      <w:r>
+        <w:rPr>
+          <w:rFonts w:ascii="Calibri" w:hAnsi="Calibri" w:cs="Calibri"/>
+          <w:sz w:val="22"/>
+          <w:szCs w:val="22"/>
+        </w:rPr>
+        <w:t xml:space="preserve"> Actions</w:t>
       </w:r>
     </w:p>
     <w:p>
@@ -2026,6 +1887,14 @@
           <w:b/>
           <w:bCs/>
         </w:rPr>
+        <w:br/>
+      </w:r>
+      <w:r>
+        <w:rPr>
+          <w:rFonts w:ascii="Calibri" w:hAnsi="Calibri" w:cs="Calibri"/>
+          <w:b/>
+          <w:bCs/>
+        </w:rPr>
         <w:t>EDUCATION</w:t>
       </w:r>
     </w:p>
@@ -2036,8 +1905,8 @@
         <w:rPr>
           <w:rFonts w:ascii="Calibri" w:eastAsia="Times New Roman" w:hAnsi="Calibri" w:cs="Calibri"/>
           <w:color w:val="000000"/>
-          <w:sz w:val="20"/>
-          <w:szCs w:val="20"/>
+          <w:sz w:val="22"/>
+          <w:szCs w:val="22"/>
         </w:rPr>
       </w:pPr>
       <w:r>
@@ -2046,10 +1915,10 @@
           <w:b/>
           <w:bCs/>
           <w:color w:val="000000"/>
-          <w:sz w:val="20"/>
-          <w:szCs w:val="20"/>
-        </w:rPr>
-        <w:t xml:space="preserve">Bachelor of Mechanical Engineering / </w:t>
+          <w:sz w:val="22"/>
+          <w:szCs w:val="22"/>
+        </w:rPr>
+        <w:t xml:space="preserve">Bachelor of Mechanical Engineering / Minor in Computer </w:t>
       </w:r>
       <w:r>
         <w:rPr>
@@ -2057,10 +1926,10 @@
           <w:b/>
           <w:bCs/>
           <w:color w:val="000000"/>
-          <w:sz w:val="20"/>
-          <w:szCs w:val="20"/>
-        </w:rPr>
-        <w:t>M</w:t>
+          <w:sz w:val="22"/>
+          <w:szCs w:val="22"/>
+        </w:rPr>
+        <w:t>Science</w:t>
       </w:r>
       <w:r>
         <w:rPr>
@@ -2068,52 +1937,8 @@
           <w:b/>
           <w:bCs/>
           <w:color w:val="000000"/>
-          <w:sz w:val="20"/>
-          <w:szCs w:val="20"/>
-        </w:rPr>
-        <w:t xml:space="preserve">inor in </w:t>
-      </w:r>
-      <w:r>
-        <w:rPr>
-          <w:rFonts w:ascii="Calibri" w:eastAsia="Times New Roman" w:hAnsi="Calibri" w:cs="Calibri"/>
-          <w:b/>
-          <w:bCs/>
-          <w:color w:val="000000"/>
-          <w:sz w:val="20"/>
-          <w:szCs w:val="20"/>
-        </w:rPr>
-        <w:t>C</w:t>
-      </w:r>
-      <w:r>
-        <w:rPr>
-          <w:rFonts w:ascii="Calibri" w:eastAsia="Times New Roman" w:hAnsi="Calibri" w:cs="Calibri"/>
-          <w:b/>
-          <w:bCs/>
-          <w:color w:val="000000"/>
-          <w:sz w:val="20"/>
-          <w:szCs w:val="20"/>
-        </w:rPr>
-        <w:t xml:space="preserve">omputer </w:t>
-      </w:r>
-      <w:r>
-        <w:rPr>
-          <w:rFonts w:ascii="Calibri" w:eastAsia="Times New Roman" w:hAnsi="Calibri" w:cs="Calibri"/>
-          <w:b/>
-          <w:bCs/>
-          <w:color w:val="000000"/>
-          <w:sz w:val="20"/>
-          <w:szCs w:val="20"/>
-        </w:rPr>
-        <w:t>Science</w:t>
-      </w:r>
-      <w:r>
-        <w:rPr>
-          <w:rFonts w:ascii="Calibri" w:eastAsia="Times New Roman" w:hAnsi="Calibri" w:cs="Calibri"/>
-          <w:b/>
-          <w:bCs/>
-          <w:color w:val="000000"/>
-          <w:sz w:val="20"/>
-          <w:szCs w:val="20"/>
+          <w:sz w:val="22"/>
+          <w:szCs w:val="22"/>
         </w:rPr>
         <w:t xml:space="preserve">, </w:t>
       </w:r>
@@ -2121,8 +1946,8 @@
         <w:rPr>
           <w:rFonts w:ascii="Calibri" w:eastAsia="Times New Roman" w:hAnsi="Calibri" w:cs="Calibri"/>
           <w:color w:val="000000"/>
-          <w:sz w:val="20"/>
-          <w:szCs w:val="20"/>
+          <w:sz w:val="22"/>
+          <w:szCs w:val="22"/>
         </w:rPr>
         <w:t>2019</w:t>
       </w:r>
@@ -2135,8 +1960,8 @@
           <w:rFonts w:ascii="Calibri" w:eastAsia="Times New Roman" w:hAnsi="Calibri" w:cs="Calibri"/>
           <w:i/>
           <w:iCs/>
-          <w:sz w:val="20"/>
-          <w:szCs w:val="20"/>
+          <w:sz w:val="22"/>
+          <w:szCs w:val="22"/>
         </w:rPr>
       </w:pPr>
       <w:r>
@@ -2145,8 +1970,8 @@
           <w:i/>
           <w:iCs/>
           <w:color w:val="000000"/>
-          <w:sz w:val="20"/>
-          <w:szCs w:val="20"/>
+          <w:sz w:val="22"/>
+          <w:szCs w:val="22"/>
         </w:rPr>
         <w:t>City College of New York – Manhattan, NY, Cum Laude Honors</w:t>
       </w:r>
@@ -2162,7 +1987,7 @@
 </file>
 
 <file path=word/numbering.xml><?xml version="1.0" encoding="utf-8"?>
-<w:numbering xmlns:wpc="http://schemas.microsoft.com/office/word/2010/wordprocessingCanvas" xmlns:cx="http://schemas.microsoft.com/office/drawing/2014/chartex" xmlns:cx1="http://schemas.microsoft.com/office/drawing/2015/9/8/chartex" xmlns:cx2="http://schemas.microsoft.com/office/drawing/2015/10/21/chartex" xmlns:cx3="http://schemas.microsoft.com/office/drawing/2016/5/9/chartex" xmlns:cx4="http://schemas.microsoft.com/office/drawing/2016/5/10/chartex" xmlns:cx5="http://schemas.microsoft.com/office/drawing/2016/5/11/chartex" xmlns:cx6="http://schemas.microsoft.com/office/drawing/2016/5/12/chartex" xmlns:cx7="http://schemas.microsoft.com/office/drawing/2016/5/13/chartex" xmlns:cx8="http://schemas.microsoft.com/office/drawing/2016/5/14/chartex" xmlns:mc="http://schemas.openxmlformats.org/markup-compatibility/2006" xmlns:aink="http://schemas.microsoft.com/office/drawing/2016/ink" xmlns:am3d="http://schemas.microsoft.com/office/drawing/2017/model3d" xmlns:o="urn:schemas-microsoft-com:office:office" xmlns:oel="http://schemas.microsoft.com/office/2019/extlst" xmlns:r="http://schemas.openxmlformats.org/officeDocument/2006/relationships" xmlns:m="http://schemas.openxmlformats.org/officeDocument/2006/math" xmlns:v="urn:schemas-microsoft-com:vml" xmlns:wp14="http://schemas.microsoft.com/office/word/2010/wordprocessingDrawing" xmlns:wp="http://schemas.openxmlformats.org/drawingml/2006/wordprocessingDrawing" xmlns:w10="urn:schemas-microsoft-com:office:word" xmlns:w="http://schemas.openxmlformats.org/wordprocessingml/2006/main" xmlns:w14="http://schemas.microsoft.com/office/word/2010/wordml" xmlns:w15="http://schemas.microsoft.com/office/word/2012/wordml" xmlns:w16cex="http://schemas.microsoft.com/office/word/2018/wordml/cex" xmlns:w16cid="http://schemas.microsoft.com/office/word/2016/wordml/cid" xmlns:w16="http://schemas.microsoft.com/office/word/2018/wordml" xmlns:w16du="http://schemas.microsoft.com/office/word/2023/wordml/word16du" xmlns:w16sdtdh="http://schemas.microsoft.com/office/word/2020/wordml/sdtdatahash" xmlns:w16se="http://schemas.microsoft.com/office/word/2015/wordml/symex" xmlns:wpg="http://schemas.microsoft.com/office/word/2010/wordprocessingGroup" xmlns:wpi="http://schemas.microsoft.com/office/word/2010/wordprocessingInk" xmlns:wne="http://schemas.microsoft.com/office/word/2006/wordml" xmlns:wps="http://schemas.microsoft.com/office/word/2010/wordprocessingShape" mc:Ignorable="w14 w15 w16se w16cid w16 w16cex w16sdtdh w16du wp14">
+<w:numbering xmlns:wpc="http://schemas.microsoft.com/office/word/2010/wordprocessingCanvas" xmlns:cx="http://schemas.microsoft.com/office/drawing/2014/chartex" xmlns:cx1="http://schemas.microsoft.com/office/drawing/2015/9/8/chartex" xmlns:cx2="http://schemas.microsoft.com/office/drawing/2015/10/21/chartex" xmlns:cx3="http://schemas.microsoft.com/office/drawing/2016/5/9/chartex" xmlns:cx4="http://schemas.microsoft.com/office/drawing/2016/5/10/chartex" xmlns:cx5="http://schemas.microsoft.com/office/drawing/2016/5/11/chartex" xmlns:cx6="http://schemas.microsoft.com/office/drawing/2016/5/12/chartex" xmlns:cx7="http://schemas.microsoft.com/office/drawing/2016/5/13/chartex" xmlns:cx8="http://schemas.microsoft.com/office/drawing/2016/5/14/chartex" xmlns:mc="http://schemas.openxmlformats.org/markup-compatibility/2006" xmlns:aink="http://schemas.microsoft.com/office/drawing/2016/ink" xmlns:am3d="http://schemas.microsoft.com/office/drawing/2017/model3d" xmlns:o="urn:schemas-microsoft-com:office:office" xmlns:oel="http://schemas.microsoft.com/office/2019/extlst" xmlns:r="http://schemas.openxmlformats.org/officeDocument/2006/relationships" xmlns:m="http://schemas.openxmlformats.org/officeDocument/2006/math" xmlns:v="urn:schemas-microsoft-com:vml" xmlns:wp14="http://schemas.microsoft.com/office/word/2010/wordprocessingDrawing" xmlns:wp="http://schemas.openxmlformats.org/drawingml/2006/wordprocessingDrawing" xmlns:w10="urn:schemas-microsoft-com:office:word" xmlns:w="http://schemas.openxmlformats.org/wordprocessingml/2006/main" xmlns:w14="http://schemas.microsoft.com/office/word/2010/wordml" xmlns:w15="http://schemas.microsoft.com/office/word/2012/wordml" xmlns:w16cex="http://schemas.microsoft.com/office/word/2018/wordml/cex" xmlns:w16cid="http://schemas.microsoft.com/office/word/2016/wordml/cid" xmlns:w16="http://schemas.microsoft.com/office/word/2018/wordml" xmlns:w16du="http://schemas.microsoft.com/office/word/2023/wordml/word16du" xmlns:w16sdtdh="http://schemas.microsoft.com/office/word/2020/wordml/sdtdatahash" xmlns:w16sdtfl="http://schemas.microsoft.com/office/word/2024/wordml/sdtformatlock" xmlns:w16se="http://schemas.microsoft.com/office/word/2015/wordml/symex" xmlns:wpg="http://schemas.microsoft.com/office/word/2010/wordprocessingGroup" xmlns:wpi="http://schemas.microsoft.com/office/word/2010/wordprocessingInk" xmlns:wne="http://schemas.microsoft.com/office/word/2006/wordml" xmlns:wps="http://schemas.microsoft.com/office/word/2010/wordprocessingShape" mc:Ignorable="w14 w15 w16se w16cid w16 w16cex w16sdtdh w16sdtfl w16du wp14">
   <w:abstractNum w:abstractNumId="0" w15:restartNumberingAfterBreak="0">
     <w:nsid w:val="00306136"/>
     <w:multiLevelType w:val="hybridMultilevel"/>
@@ -2390,6 +2215,119 @@
     </w:lvl>
   </w:abstractNum>
   <w:abstractNum w:abstractNumId="2" w15:restartNumberingAfterBreak="0">
+    <w:nsid w:val="116F7E22"/>
+    <w:multiLevelType w:val="hybridMultilevel"/>
+    <w:tmpl w:val="1F9E61EA"/>
+    <w:lvl w:ilvl="0" w:tplc="F68884E2">
+      <w:start w:val="1"/>
+      <w:numFmt w:val="bullet"/>
+      <w:lvlText w:val=""/>
+      <w:lvlJc w:val="left"/>
+      <w:pPr>
+        <w:ind w:left="432" w:hanging="360"/>
+      </w:pPr>
+      <w:rPr>
+        <w:rFonts w:ascii="Symbol" w:hAnsi="Symbol" w:hint="default"/>
+      </w:rPr>
+    </w:lvl>
+    <w:lvl w:ilvl="1" w:tplc="FFFFFFFF" w:tentative="1">
+      <w:start w:val="1"/>
+      <w:numFmt w:val="bullet"/>
+      <w:lvlText w:val="o"/>
+      <w:lvlJc w:val="left"/>
+      <w:pPr>
+        <w:ind w:left="1080" w:hanging="360"/>
+      </w:pPr>
+      <w:rPr>
+        <w:rFonts w:ascii="Courier New" w:hAnsi="Courier New" w:cs="Courier New" w:hint="default"/>
+      </w:rPr>
+    </w:lvl>
+    <w:lvl w:ilvl="2" w:tplc="FFFFFFFF" w:tentative="1">
+      <w:start w:val="1"/>
+      <w:numFmt w:val="bullet"/>
+      <w:lvlText w:val=""/>
+      <w:lvlJc w:val="left"/>
+      <w:pPr>
+        <w:ind w:left="1800" w:hanging="360"/>
+      </w:pPr>
+      <w:rPr>
+        <w:rFonts w:ascii="Wingdings" w:hAnsi="Wingdings" w:hint="default"/>
+      </w:rPr>
+    </w:lvl>
+    <w:lvl w:ilvl="3" w:tplc="FFFFFFFF" w:tentative="1">
+      <w:start w:val="1"/>
+      <w:numFmt w:val="bullet"/>
+      <w:lvlText w:val=""/>
+      <w:lvlJc w:val="left"/>
+      <w:pPr>
+        <w:ind w:left="2520" w:hanging="360"/>
+      </w:pPr>
+      <w:rPr>
+        <w:rFonts w:ascii="Symbol" w:hAnsi="Symbol" w:hint="default"/>
+      </w:rPr>
+    </w:lvl>
+    <w:lvl w:ilvl="4" w:tplc="FFFFFFFF" w:tentative="1">
+      <w:start w:val="1"/>
+      <w:numFmt w:val="bullet"/>
+      <w:lvlText w:val="o"/>
+      <w:lvlJc w:val="left"/>
+      <w:pPr>
+        <w:ind w:left="3240" w:hanging="360"/>
+      </w:pPr>
+      <w:rPr>
+        <w:rFonts w:ascii="Courier New" w:hAnsi="Courier New" w:cs="Courier New" w:hint="default"/>
+      </w:rPr>
+    </w:lvl>
+    <w:lvl w:ilvl="5" w:tplc="FFFFFFFF" w:tentative="1">
+      <w:start w:val="1"/>
+      <w:numFmt w:val="bullet"/>
+      <w:lvlText w:val=""/>
+      <w:lvlJc w:val="left"/>
+      <w:pPr>
+        <w:ind w:left="3960" w:hanging="360"/>
+      </w:pPr>
+      <w:rPr>
+        <w:rFonts w:ascii="Wingdings" w:hAnsi="Wingdings" w:hint="default"/>
+      </w:rPr>
+    </w:lvl>
+    <w:lvl w:ilvl="6" w:tplc="FFFFFFFF" w:tentative="1">
+      <w:start w:val="1"/>
+      <w:numFmt w:val="bullet"/>
+      <w:lvlText w:val=""/>
+      <w:lvlJc w:val="left"/>
+      <w:pPr>
+        <w:ind w:left="4680" w:hanging="360"/>
+      </w:pPr>
+      <w:rPr>
+        <w:rFonts w:ascii="Symbol" w:hAnsi="Symbol" w:hint="default"/>
+      </w:rPr>
+    </w:lvl>
+    <w:lvl w:ilvl="7" w:tplc="FFFFFFFF" w:tentative="1">
+      <w:start w:val="1"/>
+      <w:numFmt w:val="bullet"/>
+      <w:lvlText w:val="o"/>
+      <w:lvlJc w:val="left"/>
+      <w:pPr>
+        <w:ind w:left="5400" w:hanging="360"/>
+      </w:pPr>
+      <w:rPr>
+        <w:rFonts w:ascii="Courier New" w:hAnsi="Courier New" w:cs="Courier New" w:hint="default"/>
+      </w:rPr>
+    </w:lvl>
+    <w:lvl w:ilvl="8" w:tplc="FFFFFFFF" w:tentative="1">
+      <w:start w:val="1"/>
+      <w:numFmt w:val="bullet"/>
+      <w:lvlText w:val=""/>
+      <w:lvlJc w:val="left"/>
+      <w:pPr>
+        <w:ind w:left="6120" w:hanging="360"/>
+      </w:pPr>
+      <w:rPr>
+        <w:rFonts w:ascii="Wingdings" w:hAnsi="Wingdings" w:hint="default"/>
+      </w:rPr>
+    </w:lvl>
+  </w:abstractNum>
+  <w:abstractNum w:abstractNumId="3" w15:restartNumberingAfterBreak="0">
     <w:nsid w:val="17903196"/>
     <w:multiLevelType w:val="hybridMultilevel"/>
     <w:tmpl w:val="29528C52"/>
@@ -2502,7 +2440,7 @@
       </w:rPr>
     </w:lvl>
   </w:abstractNum>
-  <w:abstractNum w:abstractNumId="3" w15:restartNumberingAfterBreak="0">
+  <w:abstractNum w:abstractNumId="4" w15:restartNumberingAfterBreak="0">
     <w:nsid w:val="2293116B"/>
     <w:multiLevelType w:val="hybridMultilevel"/>
     <w:tmpl w:val="3368767E"/>
@@ -2615,7 +2553,7 @@
       </w:rPr>
     </w:lvl>
   </w:abstractNum>
-  <w:abstractNum w:abstractNumId="4" w15:restartNumberingAfterBreak="0">
+  <w:abstractNum w:abstractNumId="5" w15:restartNumberingAfterBreak="0">
     <w:nsid w:val="2B34224D"/>
     <w:multiLevelType w:val="hybridMultilevel"/>
     <w:tmpl w:val="13C4C2C2"/>
@@ -2728,7 +2666,7 @@
       </w:rPr>
     </w:lvl>
   </w:abstractNum>
-  <w:abstractNum w:abstractNumId="5" w15:restartNumberingAfterBreak="0">
+  <w:abstractNum w:abstractNumId="6" w15:restartNumberingAfterBreak="0">
     <w:nsid w:val="38654B51"/>
     <w:multiLevelType w:val="hybridMultilevel"/>
     <w:tmpl w:val="5FF4A508"/>
@@ -2841,7 +2779,7 @@
       </w:rPr>
     </w:lvl>
   </w:abstractNum>
-  <w:abstractNum w:abstractNumId="6" w15:restartNumberingAfterBreak="0">
+  <w:abstractNum w:abstractNumId="7" w15:restartNumberingAfterBreak="0">
     <w:nsid w:val="3D80156D"/>
     <w:multiLevelType w:val="multilevel"/>
     <w:tmpl w:val="C586293C"/>
@@ -2987,7 +2925,305 @@
       </w:rPr>
     </w:lvl>
   </w:abstractNum>
-  <w:abstractNum w:abstractNumId="7" w15:restartNumberingAfterBreak="0">
+  <w:abstractNum w:abstractNumId="8" w15:restartNumberingAfterBreak="0">
+    <w:nsid w:val="3E0625C9"/>
+    <w:multiLevelType w:val="multilevel"/>
+    <w:tmpl w:val="AA18DCAE"/>
+    <w:lvl w:ilvl="0">
+      <w:start w:val="1"/>
+      <w:numFmt w:val="bullet"/>
+      <w:lvlText w:val=""/>
+      <w:lvlJc w:val="left"/>
+      <w:pPr>
+        <w:tabs>
+          <w:tab w:val="num" w:pos="720"/>
+        </w:tabs>
+        <w:ind w:left="720" w:hanging="360"/>
+      </w:pPr>
+      <w:rPr>
+        <w:rFonts w:ascii="Symbol" w:hAnsi="Symbol" w:hint="default"/>
+        <w:sz w:val="20"/>
+      </w:rPr>
+    </w:lvl>
+    <w:lvl w:ilvl="1" w:tentative="1">
+      <w:start w:val="1"/>
+      <w:numFmt w:val="bullet"/>
+      <w:lvlText w:val="o"/>
+      <w:lvlJc w:val="left"/>
+      <w:pPr>
+        <w:tabs>
+          <w:tab w:val="num" w:pos="1440"/>
+        </w:tabs>
+        <w:ind w:left="1440" w:hanging="360"/>
+      </w:pPr>
+      <w:rPr>
+        <w:rFonts w:ascii="Courier New" w:hAnsi="Courier New" w:hint="default"/>
+        <w:sz w:val="20"/>
+      </w:rPr>
+    </w:lvl>
+    <w:lvl w:ilvl="2" w:tentative="1">
+      <w:start w:val="1"/>
+      <w:numFmt w:val="bullet"/>
+      <w:lvlText w:val=""/>
+      <w:lvlJc w:val="left"/>
+      <w:pPr>
+        <w:tabs>
+          <w:tab w:val="num" w:pos="2160"/>
+        </w:tabs>
+        <w:ind w:left="2160" w:hanging="360"/>
+      </w:pPr>
+      <w:rPr>
+        <w:rFonts w:ascii="Wingdings" w:hAnsi="Wingdings" w:hint="default"/>
+        <w:sz w:val="20"/>
+      </w:rPr>
+    </w:lvl>
+    <w:lvl w:ilvl="3" w:tentative="1">
+      <w:start w:val="1"/>
+      <w:numFmt w:val="bullet"/>
+      <w:lvlText w:val=""/>
+      <w:lvlJc w:val="left"/>
+      <w:pPr>
+        <w:tabs>
+          <w:tab w:val="num" w:pos="2880"/>
+        </w:tabs>
+        <w:ind w:left="2880" w:hanging="360"/>
+      </w:pPr>
+      <w:rPr>
+        <w:rFonts w:ascii="Wingdings" w:hAnsi="Wingdings" w:hint="default"/>
+        <w:sz w:val="20"/>
+      </w:rPr>
+    </w:lvl>
+    <w:lvl w:ilvl="4" w:tentative="1">
+      <w:start w:val="1"/>
+      <w:numFmt w:val="bullet"/>
+      <w:lvlText w:val=""/>
+      <w:lvlJc w:val="left"/>
+      <w:pPr>
+        <w:tabs>
+          <w:tab w:val="num" w:pos="3600"/>
+        </w:tabs>
+        <w:ind w:left="3600" w:hanging="360"/>
+      </w:pPr>
+      <w:rPr>
+        <w:rFonts w:ascii="Wingdings" w:hAnsi="Wingdings" w:hint="default"/>
+        <w:sz w:val="20"/>
+      </w:rPr>
+    </w:lvl>
+    <w:lvl w:ilvl="5" w:tentative="1">
+      <w:start w:val="1"/>
+      <w:numFmt w:val="bullet"/>
+      <w:lvlText w:val=""/>
+      <w:lvlJc w:val="left"/>
+      <w:pPr>
+        <w:tabs>
+          <w:tab w:val="num" w:pos="4320"/>
+        </w:tabs>
+        <w:ind w:left="4320" w:hanging="360"/>
+      </w:pPr>
+      <w:rPr>
+        <w:rFonts w:ascii="Wingdings" w:hAnsi="Wingdings" w:hint="default"/>
+        <w:sz w:val="20"/>
+      </w:rPr>
+    </w:lvl>
+    <w:lvl w:ilvl="6" w:tentative="1">
+      <w:start w:val="1"/>
+      <w:numFmt w:val="bullet"/>
+      <w:lvlText w:val=""/>
+      <w:lvlJc w:val="left"/>
+      <w:pPr>
+        <w:tabs>
+          <w:tab w:val="num" w:pos="5040"/>
+        </w:tabs>
+        <w:ind w:left="5040" w:hanging="360"/>
+      </w:pPr>
+      <w:rPr>
+        <w:rFonts w:ascii="Wingdings" w:hAnsi="Wingdings" w:hint="default"/>
+        <w:sz w:val="20"/>
+      </w:rPr>
+    </w:lvl>
+    <w:lvl w:ilvl="7" w:tentative="1">
+      <w:start w:val="1"/>
+      <w:numFmt w:val="bullet"/>
+      <w:lvlText w:val=""/>
+      <w:lvlJc w:val="left"/>
+      <w:pPr>
+        <w:tabs>
+          <w:tab w:val="num" w:pos="5760"/>
+        </w:tabs>
+        <w:ind w:left="5760" w:hanging="360"/>
+      </w:pPr>
+      <w:rPr>
+        <w:rFonts w:ascii="Wingdings" w:hAnsi="Wingdings" w:hint="default"/>
+        <w:sz w:val="20"/>
+      </w:rPr>
+    </w:lvl>
+    <w:lvl w:ilvl="8" w:tentative="1">
+      <w:start w:val="1"/>
+      <w:numFmt w:val="bullet"/>
+      <w:lvlText w:val=""/>
+      <w:lvlJc w:val="left"/>
+      <w:pPr>
+        <w:tabs>
+          <w:tab w:val="num" w:pos="6480"/>
+        </w:tabs>
+        <w:ind w:left="6480" w:hanging="360"/>
+      </w:pPr>
+      <w:rPr>
+        <w:rFonts w:ascii="Wingdings" w:hAnsi="Wingdings" w:hint="default"/>
+        <w:sz w:val="20"/>
+      </w:rPr>
+    </w:lvl>
+  </w:abstractNum>
+  <w:abstractNum w:abstractNumId="9" w15:restartNumberingAfterBreak="0">
+    <w:nsid w:val="3EA50058"/>
+    <w:multiLevelType w:val="multilevel"/>
+    <w:tmpl w:val="A7421C04"/>
+    <w:lvl w:ilvl="0">
+      <w:start w:val="1"/>
+      <w:numFmt w:val="bullet"/>
+      <w:lvlText w:val=""/>
+      <w:lvlJc w:val="left"/>
+      <w:pPr>
+        <w:tabs>
+          <w:tab w:val="num" w:pos="720"/>
+        </w:tabs>
+        <w:ind w:left="720" w:hanging="360"/>
+      </w:pPr>
+      <w:rPr>
+        <w:rFonts w:ascii="Symbol" w:hAnsi="Symbol" w:hint="default"/>
+        <w:sz w:val="20"/>
+      </w:rPr>
+    </w:lvl>
+    <w:lvl w:ilvl="1" w:tentative="1">
+      <w:start w:val="1"/>
+      <w:numFmt w:val="bullet"/>
+      <w:lvlText w:val="o"/>
+      <w:lvlJc w:val="left"/>
+      <w:pPr>
+        <w:tabs>
+          <w:tab w:val="num" w:pos="1440"/>
+        </w:tabs>
+        <w:ind w:left="1440" w:hanging="360"/>
+      </w:pPr>
+      <w:rPr>
+        <w:rFonts w:ascii="Courier New" w:hAnsi="Courier New" w:hint="default"/>
+        <w:sz w:val="20"/>
+      </w:rPr>
+    </w:lvl>
+    <w:lvl w:ilvl="2" w:tentative="1">
+      <w:start w:val="1"/>
+      <w:numFmt w:val="bullet"/>
+      <w:lvlText w:val=""/>
+      <w:lvlJc w:val="left"/>
+      <w:pPr>
+        <w:tabs>
+          <w:tab w:val="num" w:pos="2160"/>
+        </w:tabs>
+        <w:ind w:left="2160" w:hanging="360"/>
+      </w:pPr>
+      <w:rPr>
+        <w:rFonts w:ascii="Wingdings" w:hAnsi="Wingdings" w:hint="default"/>
+        <w:sz w:val="20"/>
+      </w:rPr>
+    </w:lvl>
+    <w:lvl w:ilvl="3" w:tentative="1">
+      <w:start w:val="1"/>
+      <w:numFmt w:val="bullet"/>
+      <w:lvlText w:val=""/>
+      <w:lvlJc w:val="left"/>
+      <w:pPr>
+        <w:tabs>
+          <w:tab w:val="num" w:pos="2880"/>
+        </w:tabs>
+        <w:ind w:left="2880" w:hanging="360"/>
+      </w:pPr>
+      <w:rPr>
+        <w:rFonts w:ascii="Wingdings" w:hAnsi="Wingdings" w:hint="default"/>
+        <w:sz w:val="20"/>
+      </w:rPr>
+    </w:lvl>
+    <w:lvl w:ilvl="4" w:tentative="1">
+      <w:start w:val="1"/>
+      <w:numFmt w:val="bullet"/>
+      <w:lvlText w:val=""/>
+      <w:lvlJc w:val="left"/>
+      <w:pPr>
+        <w:tabs>
+          <w:tab w:val="num" w:pos="3600"/>
+        </w:tabs>
+        <w:ind w:left="3600" w:hanging="360"/>
+      </w:pPr>
+      <w:rPr>
+        <w:rFonts w:ascii="Wingdings" w:hAnsi="Wingdings" w:hint="default"/>
+        <w:sz w:val="20"/>
+      </w:rPr>
+    </w:lvl>
+    <w:lvl w:ilvl="5" w:tentative="1">
+      <w:start w:val="1"/>
+      <w:numFmt w:val="bullet"/>
+      <w:lvlText w:val=""/>
+      <w:lvlJc w:val="left"/>
+      <w:pPr>
+        <w:tabs>
+          <w:tab w:val="num" w:pos="4320"/>
+        </w:tabs>
+        <w:ind w:left="4320" w:hanging="360"/>
+      </w:pPr>
+      <w:rPr>
+        <w:rFonts w:ascii="Wingdings" w:hAnsi="Wingdings" w:hint="default"/>
+        <w:sz w:val="20"/>
+      </w:rPr>
+    </w:lvl>
+    <w:lvl w:ilvl="6" w:tentative="1">
+      <w:start w:val="1"/>
+      <w:numFmt w:val="bullet"/>
+      <w:lvlText w:val=""/>
+      <w:lvlJc w:val="left"/>
+      <w:pPr>
+        <w:tabs>
+          <w:tab w:val="num" w:pos="5040"/>
+        </w:tabs>
+        <w:ind w:left="5040" w:hanging="360"/>
+      </w:pPr>
+      <w:rPr>
+        <w:rFonts w:ascii="Wingdings" w:hAnsi="Wingdings" w:hint="default"/>
+        <w:sz w:val="20"/>
+      </w:rPr>
+    </w:lvl>
+    <w:lvl w:ilvl="7" w:tentative="1">
+      <w:start w:val="1"/>
+      <w:numFmt w:val="bullet"/>
+      <w:lvlText w:val=""/>
+      <w:lvlJc w:val="left"/>
+      <w:pPr>
+        <w:tabs>
+          <w:tab w:val="num" w:pos="5760"/>
+        </w:tabs>
+        <w:ind w:left="5760" w:hanging="360"/>
+      </w:pPr>
+      <w:rPr>
+        <w:rFonts w:ascii="Wingdings" w:hAnsi="Wingdings" w:hint="default"/>
+        <w:sz w:val="20"/>
+      </w:rPr>
+    </w:lvl>
+    <w:lvl w:ilvl="8" w:tentative="1">
+      <w:start w:val="1"/>
+      <w:numFmt w:val="bullet"/>
+      <w:lvlText w:val=""/>
+      <w:lvlJc w:val="left"/>
+      <w:pPr>
+        <w:tabs>
+          <w:tab w:val="num" w:pos="6480"/>
+        </w:tabs>
+        <w:ind w:left="6480" w:hanging="360"/>
+      </w:pPr>
+      <w:rPr>
+        <w:rFonts w:ascii="Wingdings" w:hAnsi="Wingdings" w:hint="default"/>
+        <w:sz w:val="20"/>
+      </w:rPr>
+    </w:lvl>
+  </w:abstractNum>
+  <w:abstractNum w:abstractNumId="10" w15:restartNumberingAfterBreak="0">
     <w:nsid w:val="41BE65B6"/>
     <w:multiLevelType w:val="hybridMultilevel"/>
     <w:tmpl w:val="BAE69C76"/>
@@ -3100,7 +3336,7 @@
       </w:rPr>
     </w:lvl>
   </w:abstractNum>
-  <w:abstractNum w:abstractNumId="8" w15:restartNumberingAfterBreak="0">
+  <w:abstractNum w:abstractNumId="11" w15:restartNumberingAfterBreak="0">
     <w:nsid w:val="473B6BB0"/>
     <w:multiLevelType w:val="hybridMultilevel"/>
     <w:tmpl w:val="5F8600EE"/>
@@ -3213,7 +3449,7 @@
       </w:rPr>
     </w:lvl>
   </w:abstractNum>
-  <w:abstractNum w:abstractNumId="9" w15:restartNumberingAfterBreak="0">
+  <w:abstractNum w:abstractNumId="12" w15:restartNumberingAfterBreak="0">
     <w:nsid w:val="532A34DD"/>
     <w:multiLevelType w:val="hybridMultilevel"/>
     <w:tmpl w:val="7C64AC74"/>
@@ -3326,7 +3562,7 @@
       </w:rPr>
     </w:lvl>
   </w:abstractNum>
-  <w:abstractNum w:abstractNumId="10" w15:restartNumberingAfterBreak="0">
+  <w:abstractNum w:abstractNumId="13" w15:restartNumberingAfterBreak="0">
     <w:nsid w:val="544D62A7"/>
     <w:multiLevelType w:val="hybridMultilevel"/>
     <w:tmpl w:val="6B028F76"/>
@@ -3439,7 +3675,7 @@
       </w:rPr>
     </w:lvl>
   </w:abstractNum>
-  <w:abstractNum w:abstractNumId="11" w15:restartNumberingAfterBreak="0">
+  <w:abstractNum w:abstractNumId="14" w15:restartNumberingAfterBreak="0">
     <w:nsid w:val="5AD91296"/>
     <w:multiLevelType w:val="hybridMultilevel"/>
     <w:tmpl w:val="87F67B72"/>
@@ -3552,7 +3788,7 @@
       </w:rPr>
     </w:lvl>
   </w:abstractNum>
-  <w:abstractNum w:abstractNumId="12" w15:restartNumberingAfterBreak="0">
+  <w:abstractNum w:abstractNumId="15" w15:restartNumberingAfterBreak="0">
     <w:nsid w:val="5F5A5153"/>
     <w:multiLevelType w:val="hybridMultilevel"/>
     <w:tmpl w:val="57A012E6"/>
@@ -3665,7 +3901,7 @@
       </w:rPr>
     </w:lvl>
   </w:abstractNum>
-  <w:abstractNum w:abstractNumId="13" w15:restartNumberingAfterBreak="0">
+  <w:abstractNum w:abstractNumId="16" w15:restartNumberingAfterBreak="0">
     <w:nsid w:val="5F8D63AB"/>
     <w:multiLevelType w:val="hybridMultilevel"/>
     <w:tmpl w:val="BE48524E"/>
@@ -3778,7 +4014,120 @@
       </w:rPr>
     </w:lvl>
   </w:abstractNum>
-  <w:abstractNum w:abstractNumId="14" w15:restartNumberingAfterBreak="0">
+  <w:abstractNum w:abstractNumId="17" w15:restartNumberingAfterBreak="0">
+    <w:nsid w:val="62633968"/>
+    <w:multiLevelType w:val="hybridMultilevel"/>
+    <w:tmpl w:val="065C66D6"/>
+    <w:lvl w:ilvl="0" w:tplc="04090001">
+      <w:start w:val="1"/>
+      <w:numFmt w:val="bullet"/>
+      <w:lvlText w:val=""/>
+      <w:lvlJc w:val="left"/>
+      <w:pPr>
+        <w:ind w:left="360" w:hanging="360"/>
+      </w:pPr>
+      <w:rPr>
+        <w:rFonts w:ascii="Symbol" w:hAnsi="Symbol" w:hint="default"/>
+      </w:rPr>
+    </w:lvl>
+    <w:lvl w:ilvl="1" w:tplc="04090003" w:tentative="1">
+      <w:start w:val="1"/>
+      <w:numFmt w:val="bullet"/>
+      <w:lvlText w:val="o"/>
+      <w:lvlJc w:val="left"/>
+      <w:pPr>
+        <w:ind w:left="1080" w:hanging="360"/>
+      </w:pPr>
+      <w:rPr>
+        <w:rFonts w:ascii="Courier New" w:hAnsi="Courier New" w:cs="Courier New" w:hint="default"/>
+      </w:rPr>
+    </w:lvl>
+    <w:lvl w:ilvl="2" w:tplc="04090005" w:tentative="1">
+      <w:start w:val="1"/>
+      <w:numFmt w:val="bullet"/>
+      <w:lvlText w:val=""/>
+      <w:lvlJc w:val="left"/>
+      <w:pPr>
+        <w:ind w:left="1800" w:hanging="360"/>
+      </w:pPr>
+      <w:rPr>
+        <w:rFonts w:ascii="Wingdings" w:hAnsi="Wingdings" w:hint="default"/>
+      </w:rPr>
+    </w:lvl>
+    <w:lvl w:ilvl="3" w:tplc="04090001" w:tentative="1">
+      <w:start w:val="1"/>
+      <w:numFmt w:val="bullet"/>
+      <w:lvlText w:val=""/>
+      <w:lvlJc w:val="left"/>
+      <w:pPr>
+        <w:ind w:left="2520" w:hanging="360"/>
+      </w:pPr>
+      <w:rPr>
+        <w:rFonts w:ascii="Symbol" w:hAnsi="Symbol" w:hint="default"/>
+      </w:rPr>
+    </w:lvl>
+    <w:lvl w:ilvl="4" w:tplc="04090003" w:tentative="1">
+      <w:start w:val="1"/>
+      <w:numFmt w:val="bullet"/>
+      <w:lvlText w:val="o"/>
+      <w:lvlJc w:val="left"/>
+      <w:pPr>
+        <w:ind w:left="3240" w:hanging="360"/>
+      </w:pPr>
+      <w:rPr>
+        <w:rFonts w:ascii="Courier New" w:hAnsi="Courier New" w:cs="Courier New" w:hint="default"/>
+      </w:rPr>
+    </w:lvl>
+    <w:lvl w:ilvl="5" w:tplc="04090005" w:tentative="1">
+      <w:start w:val="1"/>
+      <w:numFmt w:val="bullet"/>
+      <w:lvlText w:val=""/>
+      <w:lvlJc w:val="left"/>
+      <w:pPr>
+        <w:ind w:left="3960" w:hanging="360"/>
+      </w:pPr>
+      <w:rPr>
+        <w:rFonts w:ascii="Wingdings" w:hAnsi="Wingdings" w:hint="default"/>
+      </w:rPr>
+    </w:lvl>
+    <w:lvl w:ilvl="6" w:tplc="04090001" w:tentative="1">
+      <w:start w:val="1"/>
+      <w:numFmt w:val="bullet"/>
+      <w:lvlText w:val=""/>
+      <w:lvlJc w:val="left"/>
+      <w:pPr>
+        <w:ind w:left="4680" w:hanging="360"/>
+      </w:pPr>
+      <w:rPr>
+        <w:rFonts w:ascii="Symbol" w:hAnsi="Symbol" w:hint="default"/>
+      </w:rPr>
+    </w:lvl>
+    <w:lvl w:ilvl="7" w:tplc="04090003" w:tentative="1">
+      <w:start w:val="1"/>
+      <w:numFmt w:val="bullet"/>
+      <w:lvlText w:val="o"/>
+      <w:lvlJc w:val="left"/>
+      <w:pPr>
+        <w:ind w:left="5400" w:hanging="360"/>
+      </w:pPr>
+      <w:rPr>
+        <w:rFonts w:ascii="Courier New" w:hAnsi="Courier New" w:cs="Courier New" w:hint="default"/>
+      </w:rPr>
+    </w:lvl>
+    <w:lvl w:ilvl="8" w:tplc="04090005" w:tentative="1">
+      <w:start w:val="1"/>
+      <w:numFmt w:val="bullet"/>
+      <w:lvlText w:val=""/>
+      <w:lvlJc w:val="left"/>
+      <w:pPr>
+        <w:ind w:left="6120" w:hanging="360"/>
+      </w:pPr>
+      <w:rPr>
+        <w:rFonts w:ascii="Wingdings" w:hAnsi="Wingdings" w:hint="default"/>
+      </w:rPr>
+    </w:lvl>
+  </w:abstractNum>
+  <w:abstractNum w:abstractNumId="18" w15:restartNumberingAfterBreak="0">
     <w:nsid w:val="635E6A6C"/>
     <w:multiLevelType w:val="hybridMultilevel"/>
     <w:tmpl w:val="0A164B44"/>
@@ -3891,7 +4240,7 @@
       </w:rPr>
     </w:lvl>
   </w:abstractNum>
-  <w:abstractNum w:abstractNumId="15" w15:restartNumberingAfterBreak="0">
+  <w:abstractNum w:abstractNumId="19" w15:restartNumberingAfterBreak="0">
     <w:nsid w:val="6AC148D1"/>
     <w:multiLevelType w:val="hybridMultilevel"/>
     <w:tmpl w:val="6390EDF2"/>
@@ -4004,7 +4353,7 @@
       </w:rPr>
     </w:lvl>
   </w:abstractNum>
-  <w:abstractNum w:abstractNumId="16" w15:restartNumberingAfterBreak="0">
+  <w:abstractNum w:abstractNumId="20" w15:restartNumberingAfterBreak="0">
     <w:nsid w:val="6DB51855"/>
     <w:multiLevelType w:val="hybridMultilevel"/>
     <w:tmpl w:val="643A9668"/>
@@ -4121,58 +4470,70 @@
     <w:abstractNumId w:val="1"/>
   </w:num>
   <w:num w:numId="2" w16cid:durableId="440496776">
+    <w:abstractNumId w:val="7"/>
+  </w:num>
+  <w:num w:numId="3" w16cid:durableId="867137132">
+    <w:abstractNumId w:val="20"/>
+  </w:num>
+  <w:num w:numId="4" w16cid:durableId="185288209">
     <w:abstractNumId w:val="6"/>
   </w:num>
-  <w:num w:numId="3" w16cid:durableId="867137132">
-    <w:abstractNumId w:val="16"/>
-  </w:num>
-  <w:num w:numId="4" w16cid:durableId="185288209">
-    <w:abstractNumId w:val="5"/>
-  </w:num>
   <w:num w:numId="5" w16cid:durableId="1779912154">
-    <w:abstractNumId w:val="14"/>
+    <w:abstractNumId w:val="18"/>
   </w:num>
   <w:num w:numId="6" w16cid:durableId="1128476313">
-    <w:abstractNumId w:val="12"/>
+    <w:abstractNumId w:val="15"/>
   </w:num>
   <w:num w:numId="7" w16cid:durableId="1580947660">
-    <w:abstractNumId w:val="13"/>
+    <w:abstractNumId w:val="16"/>
   </w:num>
   <w:num w:numId="8" w16cid:durableId="48305963">
     <w:abstractNumId w:val="0"/>
   </w:num>
   <w:num w:numId="9" w16cid:durableId="971251182">
-    <w:abstractNumId w:val="7"/>
+    <w:abstractNumId w:val="10"/>
   </w:num>
   <w:num w:numId="10" w16cid:durableId="1464345897">
+    <w:abstractNumId w:val="14"/>
+  </w:num>
+  <w:num w:numId="11" w16cid:durableId="1595819393">
+    <w:abstractNumId w:val="4"/>
+  </w:num>
+  <w:num w:numId="12" w16cid:durableId="1891532122">
+    <w:abstractNumId w:val="13"/>
+  </w:num>
+  <w:num w:numId="13" w16cid:durableId="125514048">
     <w:abstractNumId w:val="11"/>
   </w:num>
-  <w:num w:numId="11" w16cid:durableId="1595819393">
+  <w:num w:numId="14" w16cid:durableId="1046641920">
+    <w:abstractNumId w:val="19"/>
+  </w:num>
+  <w:num w:numId="15" w16cid:durableId="1632705852">
+    <w:abstractNumId w:val="5"/>
+  </w:num>
+  <w:num w:numId="16" w16cid:durableId="1045522670">
+    <w:abstractNumId w:val="12"/>
+  </w:num>
+  <w:num w:numId="17" w16cid:durableId="1893079078">
     <w:abstractNumId w:val="3"/>
   </w:num>
-  <w:num w:numId="12" w16cid:durableId="1891532122">
-    <w:abstractNumId w:val="10"/>
+  <w:num w:numId="18" w16cid:durableId="2067990086">
+    <w:abstractNumId w:val="17"/>
   </w:num>
-  <w:num w:numId="13" w16cid:durableId="125514048">
+  <w:num w:numId="19" w16cid:durableId="325324666">
+    <w:abstractNumId w:val="9"/>
+  </w:num>
+  <w:num w:numId="20" w16cid:durableId="1081489860">
     <w:abstractNumId w:val="8"/>
   </w:num>
-  <w:num w:numId="14" w16cid:durableId="1046641920">
-    <w:abstractNumId w:val="15"/>
-  </w:num>
-  <w:num w:numId="15" w16cid:durableId="1632705852">
-    <w:abstractNumId w:val="4"/>
-  </w:num>
-  <w:num w:numId="16" w16cid:durableId="1045522670">
-    <w:abstractNumId w:val="9"/>
-  </w:num>
-  <w:num w:numId="17" w16cid:durableId="1893079078">
+  <w:num w:numId="21" w16cid:durableId="560486442">
     <w:abstractNumId w:val="2"/>
   </w:num>
 </w:numbering>
 </file>
 
 <file path=word/styles.xml><?xml version="1.0" encoding="utf-8"?>
-<w:styles xmlns:mc="http://schemas.openxmlformats.org/markup-compatibility/2006" xmlns:r="http://schemas.openxmlformats.org/officeDocument/2006/relationships" xmlns:w="http://schemas.openxmlformats.org/wordprocessingml/2006/main" xmlns:w14="http://schemas.microsoft.com/office/word/2010/wordml" xmlns:w15="http://schemas.microsoft.com/office/word/2012/wordml" xmlns:w16cex="http://schemas.microsoft.com/office/word/2018/wordml/cex" xmlns:w16cid="http://schemas.microsoft.com/office/word/2016/wordml/cid" xmlns:w16="http://schemas.microsoft.com/office/word/2018/wordml" xmlns:w16du="http://schemas.microsoft.com/office/word/2023/wordml/word16du" xmlns:w16sdtdh="http://schemas.microsoft.com/office/word/2020/wordml/sdtdatahash" xmlns:w16se="http://schemas.microsoft.com/office/word/2015/wordml/symex" mc:Ignorable="w14 w15 w16se w16cid w16 w16cex w16sdtdh w16du">
+<w:styles xmlns:mc="http://schemas.openxmlformats.org/markup-compatibility/2006" xmlns:r="http://schemas.openxmlformats.org/officeDocument/2006/relationships" xmlns:w="http://schemas.openxmlformats.org/wordprocessingml/2006/main" xmlns:w14="http://schemas.microsoft.com/office/word/2010/wordml" xmlns:w15="http://schemas.microsoft.com/office/word/2012/wordml" xmlns:w16cex="http://schemas.microsoft.com/office/word/2018/wordml/cex" xmlns:w16cid="http://schemas.microsoft.com/office/word/2016/wordml/cid" xmlns:w16="http://schemas.microsoft.com/office/word/2018/wordml" xmlns:w16du="http://schemas.microsoft.com/office/word/2023/wordml/word16du" xmlns:w16sdtdh="http://schemas.microsoft.com/office/word/2020/wordml/sdtdatahash" xmlns:w16sdtfl="http://schemas.microsoft.com/office/word/2024/wordml/sdtformatlock" xmlns:w16se="http://schemas.microsoft.com/office/word/2015/wordml/symex" mc:Ignorable="w14 w15 w16se w16cid w16 w16cex w16sdtdh w16sdtfl w16du">
   <w:docDefaults>
     <w:rPrDefault>
       <w:rPr>
@@ -5143,6 +5504,21 @@
       <w:shd w:val="clear" w:color="auto" w:fill="E1DFDD"/>
     </w:rPr>
   </w:style>
+  <w:style w:type="paragraph" w:styleId="NormalWeb">
+    <w:name w:val="Normal (Web)"/>
+    <w:basedOn w:val="Normal"/>
+    <w:uiPriority w:val="99"/>
+    <w:unhideWhenUsed/>
+    <w:rsid w:val="00E955D7"/>
+    <w:pPr>
+      <w:spacing w:before="100" w:beforeAutospacing="1" w:after="100" w:afterAutospacing="1" w:line="240" w:lineRule="auto"/>
+    </w:pPr>
+    <w:rPr>
+      <w:rFonts w:ascii="Times New Roman" w:eastAsia="Times New Roman" w:hAnsi="Times New Roman" w:cs="Times New Roman"/>
+      <w:kern w:val="0"/>
+      <w14:ligatures w14:val="none"/>
+    </w:rPr>
+  </w:style>
 </w:styles>
 </file>
 
